--- a/README.docx
+++ b/README.docx
@@ -4,23 +4,16 @@
   <w:body>
     <w:p>
       <w:pPr>
-        <w:rPr>
-          <w:b/>
-          <w:bCs/>
-          <w:sz w:val="28"/>
-          <w:szCs w:val="28"/>
-        </w:rPr>
-      </w:pPr>
-      <w:r>
-        <w:rPr>
-          <w:b/>
-          <w:bCs/>
-          <w:sz w:val="28"/>
-          <w:szCs w:val="28"/>
-        </w:rPr>
-        <w:t>README</w:t>
-      </w:r>
-    </w:p>
+        <w:pStyle w:val="Heading1"/>
+      </w:pPr>
+      <w:r>
+        <w:t>Transfection Tracker</w:t>
+      </w:r>
+      <w:r>
+        <w:t xml:space="preserve"> README</w:t>
+      </w:r>
+    </w:p>
+    <w:p/>
     <w:p>
       <w:pPr>
         <w:tabs>
@@ -44,138 +37,80 @@
         <w:spacing w:after="0" w:line="240" w:lineRule="auto"/>
         <w:rPr>
           <w:rFonts w:ascii="Consolas" w:eastAsia="Times New Roman" w:hAnsi="Consolas" w:cs="Courier New"/>
+          <w:i/>
+          <w:iCs/>
+          <w:color w:val="24292E"/>
+          <w:sz w:val="20"/>
+          <w:szCs w:val="20"/>
+        </w:rPr>
+      </w:pPr>
+      <w:r>
+        <w:rPr>
+          <w:rFonts w:ascii="Consolas" w:eastAsia="Times New Roman" w:hAnsi="Consolas" w:cs="Courier New"/>
+          <w:i/>
+          <w:iCs/>
           <w:color w:val="24292E"/>
           <w:sz w:val="20"/>
           <w:szCs w:val="20"/>
           <w:bdr w:val="none" w:sz="0" w:space="0" w:color="auto" w:frame="1"/>
         </w:rPr>
-      </w:pPr>
+        <w:t>Disclaimer: This program is distributed in the hope that it will be useful</w:t>
+      </w:r>
       <w:r>
         <w:rPr>
           <w:rFonts w:ascii="Consolas" w:eastAsia="Times New Roman" w:hAnsi="Consolas" w:cs="Courier New"/>
+          <w:i/>
+          <w:iCs/>
           <w:color w:val="24292E"/>
           <w:sz w:val="20"/>
           <w:szCs w:val="20"/>
           <w:bdr w:val="none" w:sz="0" w:space="0" w:color="auto" w:frame="1"/>
         </w:rPr>
-        <w:t xml:space="preserve">Disclaimer: </w:t>
+        <w:t xml:space="preserve">, </w:t>
       </w:r>
       <w:r>
         <w:rPr>
           <w:rFonts w:ascii="Consolas" w:eastAsia="Times New Roman" w:hAnsi="Consolas" w:cs="Courier New"/>
+          <w:i/>
+          <w:iCs/>
           <w:color w:val="24292E"/>
           <w:sz w:val="20"/>
           <w:szCs w:val="20"/>
           <w:bdr w:val="none" w:sz="0" w:space="0" w:color="auto" w:frame="1"/>
         </w:rPr>
-        <w:t>This program is distributed in the hope that it will be useful,</w:t>
-      </w:r>
-    </w:p>
-    <w:p>
-      <w:pPr>
-        <w:tabs>
-          <w:tab w:val="left" w:pos="916"/>
-          <w:tab w:val="left" w:pos="1832"/>
-          <w:tab w:val="left" w:pos="2748"/>
-          <w:tab w:val="left" w:pos="3664"/>
-          <w:tab w:val="left" w:pos="4580"/>
-          <w:tab w:val="left" w:pos="5496"/>
-          <w:tab w:val="left" w:pos="6412"/>
-          <w:tab w:val="left" w:pos="7328"/>
-          <w:tab w:val="left" w:pos="8244"/>
-          <w:tab w:val="left" w:pos="9160"/>
-          <w:tab w:val="left" w:pos="10076"/>
-          <w:tab w:val="left" w:pos="10992"/>
-          <w:tab w:val="left" w:pos="11908"/>
-          <w:tab w:val="left" w:pos="12824"/>
-          <w:tab w:val="left" w:pos="13740"/>
-          <w:tab w:val="left" w:pos="14656"/>
-        </w:tabs>
-        <w:spacing w:after="0" w:line="240" w:lineRule="auto"/>
+        <w:t>but WITHOUT ANY WARRANTY that it will perform flawlessl</w:t>
+      </w:r>
+      <w:r>
         <w:rPr>
           <w:rFonts w:ascii="Consolas" w:eastAsia="Times New Roman" w:hAnsi="Consolas" w:cs="Courier New"/>
-          <w:color w:val="24292E"/>
-          <w:sz w:val="20"/>
-          <w:szCs w:val="20"/>
-        </w:rPr>
-      </w:pPr>
-      <w:r>
-        <w:rPr>
-          <w:rFonts w:ascii="Consolas" w:eastAsia="Times New Roman" w:hAnsi="Consolas" w:cs="Courier New"/>
+          <w:i/>
+          <w:iCs/>
           <w:color w:val="24292E"/>
           <w:sz w:val="20"/>
           <w:szCs w:val="20"/>
           <w:bdr w:val="none" w:sz="0" w:space="0" w:color="auto" w:frame="1"/>
         </w:rPr>
-        <w:t>but WITHOUT ANY WARRANTY</w:t>
+        <w:t>y</w:t>
       </w:r>
       <w:r>
         <w:rPr>
           <w:rFonts w:ascii="Consolas" w:eastAsia="Times New Roman" w:hAnsi="Consolas" w:cs="Courier New"/>
+          <w:i/>
+          <w:iCs/>
           <w:color w:val="24292E"/>
           <w:sz w:val="20"/>
           <w:szCs w:val="20"/>
           <w:bdr w:val="none" w:sz="0" w:space="0" w:color="auto" w:frame="1"/>
         </w:rPr>
-        <w:t xml:space="preserve"> that it will perform flawlessl</w:t>
-      </w:r>
-      <w:r>
-        <w:rPr>
-          <w:rFonts w:ascii="Consolas" w:eastAsia="Times New Roman" w:hAnsi="Consolas" w:cs="Courier New"/>
-          <w:color w:val="24292E"/>
-          <w:sz w:val="20"/>
-          <w:szCs w:val="20"/>
-          <w:bdr w:val="none" w:sz="0" w:space="0" w:color="auto" w:frame="1"/>
-        </w:rPr>
-        <w:t>y</w:t>
-      </w:r>
-      <w:r>
-        <w:rPr>
-          <w:rFonts w:ascii="Consolas" w:eastAsia="Times New Roman" w:hAnsi="Consolas" w:cs="Courier New"/>
-          <w:color w:val="24292E"/>
-          <w:sz w:val="20"/>
-          <w:szCs w:val="20"/>
-          <w:bdr w:val="none" w:sz="0" w:space="0" w:color="auto" w:frame="1"/>
-        </w:rPr>
-        <w:t xml:space="preserve"> or be fit for a particular purpose. The use or mention by NIST of commercial products does not imply endorsement or indication that they are the only, or best, products</w:t>
-      </w:r>
-      <w:r>
-        <w:rPr>
-          <w:rFonts w:ascii="Consolas" w:eastAsia="Times New Roman" w:hAnsi="Consolas" w:cs="Courier New"/>
-          <w:color w:val="24292E"/>
-          <w:sz w:val="20"/>
-          <w:szCs w:val="20"/>
-          <w:bdr w:val="none" w:sz="0" w:space="0" w:color="auto" w:frame="1"/>
-        </w:rPr>
-        <w:t xml:space="preserve">. </w:t>
-      </w:r>
-    </w:p>
-    <w:p>
-      <w:pPr>
-        <w:rPr>
-          <w:b/>
-          <w:bCs/>
-          <w:sz w:val="28"/>
-          <w:szCs w:val="28"/>
-        </w:rPr>
-      </w:pPr>
-    </w:p>
-    <w:p>
-      <w:pPr>
-        <w:rPr>
-          <w:b/>
-          <w:bCs/>
-          <w:sz w:val="28"/>
-          <w:szCs w:val="28"/>
-        </w:rPr>
-      </w:pPr>
-      <w:r>
-        <w:rPr>
-          <w:b/>
-          <w:bCs/>
-          <w:sz w:val="28"/>
-          <w:szCs w:val="28"/>
-        </w:rPr>
+        <w:t xml:space="preserve"> or be fit for a particular purpose. The use or mention by NIST of commercial products does not imply endorsement or indication that they are the only, or best, products. </w:t>
+      </w:r>
+    </w:p>
+    <w:p/>
+    <w:p>
+      <w:pPr>
+        <w:pStyle w:val="Heading2"/>
+      </w:pPr>
+      <w:r>
         <w:t>Purpose of this program</w:t>
       </w:r>
     </w:p>
@@ -188,121 +123,143 @@
       </w:r>
     </w:p>
     <w:p>
-      <w:r>
-        <w:t xml:space="preserve">   </w:t>
-      </w:r>
-    </w:p>
-    <w:p>
-      <w:pPr>
-        <w:rPr>
-          <w:b/>
-          <w:bCs/>
-          <w:sz w:val="28"/>
-          <w:szCs w:val="28"/>
-        </w:rPr>
-      </w:pPr>
-      <w:r>
-        <w:rPr>
-          <w:b/>
-          <w:bCs/>
-          <w:sz w:val="28"/>
-          <w:szCs w:val="28"/>
-        </w:rPr>
+      <w:pPr>
+        <w:pStyle w:val="Heading2"/>
+      </w:pPr>
+      <w:r>
         <w:t>Instruction</w:t>
       </w:r>
       <w:r>
-        <w:rPr>
-          <w:b/>
-          <w:bCs/>
-          <w:sz w:val="28"/>
-          <w:szCs w:val="28"/>
-        </w:rPr>
         <w:t>s</w:t>
       </w:r>
       <w:r>
-        <w:rPr>
-          <w:b/>
-          <w:bCs/>
-          <w:sz w:val="28"/>
-          <w:szCs w:val="28"/>
-        </w:rPr>
-        <w:t xml:space="preserve"> for using Transfection Tracker</w:t>
-      </w:r>
-    </w:p>
-    <w:p>
-      <w:pPr>
-        <w:spacing w:after="0"/>
-        <w:rPr>
-          <w:b/>
-          <w:bCs/>
-        </w:rPr>
-      </w:pPr>
-      <w:r>
-        <w:rPr>
-          <w:b/>
-          <w:bCs/>
-        </w:rPr>
-        <w:t>Transfection Tracker_v2.0520.xlsm</w:t>
-      </w:r>
-      <w:r>
-        <w:rPr>
-          <w:b/>
-          <w:bCs/>
-        </w:rPr>
-        <w:t xml:space="preserve"> </w:t>
-      </w:r>
-    </w:p>
-    <w:p>
-      <w:pPr>
-        <w:spacing w:after="0"/>
-        <w:rPr>
-          <w:b/>
-          <w:bCs/>
-        </w:rPr>
-      </w:pPr>
-    </w:p>
-    <w:p>
-      <w:pPr>
-        <w:spacing w:after="0"/>
-      </w:pPr>
-      <w:r>
-        <w:t xml:space="preserve">Overview: </w:t>
+        <w:t xml:space="preserve"> for using </w:t>
+      </w:r>
+      <w:proofErr w:type="spellStart"/>
+      <w:r>
+        <w:t>TransfectionTracker</w:t>
+      </w:r>
+      <w:proofErr w:type="spellEnd"/>
+    </w:p>
+    <w:p>
+      <w:pPr>
+        <w:spacing w:after="0"/>
+        <w:rPr>
+          <w:b/>
+          <w:bCs/>
+        </w:rPr>
+      </w:pPr>
+      <w:r>
+        <w:rPr>
+          <w:b/>
+          <w:bCs/>
+        </w:rPr>
+        <w:t>TransfectionTracker_v</w:t>
+      </w:r>
+      <w:r>
+        <w:rPr>
+          <w:b/>
+          <w:bCs/>
+        </w:rPr>
+        <w:t>1</w:t>
+      </w:r>
+      <w:r>
+        <w:rPr>
+          <w:b/>
+          <w:bCs/>
+        </w:rPr>
+        <w:t>2</w:t>
+      </w:r>
+      <w:r>
+        <w:rPr>
+          <w:b/>
+          <w:bCs/>
+        </w:rPr>
+        <w:t>21</w:t>
+      </w:r>
+      <w:r>
+        <w:rPr>
+          <w:b/>
+          <w:bCs/>
+        </w:rPr>
+        <w:t xml:space="preserve">.xlsm </w:t>
+      </w:r>
+    </w:p>
+    <w:p>
+      <w:pPr>
+        <w:spacing w:after="0"/>
+        <w:rPr>
+          <w:b/>
+          <w:bCs/>
+        </w:rPr>
+      </w:pPr>
+    </w:p>
+    <w:p>
+      <w:pPr>
+        <w:pStyle w:val="Heading2"/>
+      </w:pPr>
+      <w:r>
+        <w:t>Table of contents</w:t>
+      </w:r>
+    </w:p>
+    <w:p>
+      <w:pPr>
+        <w:spacing w:after="0"/>
+      </w:pPr>
+      <w:r>
+        <w:t xml:space="preserve">GENERAL OVERVIEW </w:t>
+      </w:r>
+    </w:p>
+    <w:p>
+      <w:pPr>
+        <w:spacing w:after="0"/>
+      </w:pPr>
+      <w:r>
+        <w:t xml:space="preserve">DATA ENTRY: STEP-BY-STEP </w:t>
+      </w:r>
+    </w:p>
+    <w:p>
+      <w:pPr>
+        <w:spacing w:after="0"/>
+      </w:pPr>
+      <w:r>
+        <w:t>FEATURES OVERVIEW</w:t>
       </w:r>
     </w:p>
     <w:p>
       <w:pPr>
         <w:numPr>
           <w:ilvl w:val="0"/>
-          <w:numId w:val="3"/>
+          <w:numId w:val="9"/>
         </w:numPr>
         <w:spacing w:after="0"/>
       </w:pPr>
-      <w:r>
-        <w:t xml:space="preserve">This program was created in </w:t>
-      </w:r>
-      <w:r>
-        <w:t>Microsoft Excel for Microsoft 365 MSO (16.0.13127.21490) 32-bi</w:t>
-      </w:r>
-      <w:r>
-        <w:t>t.</w:t>
+      <w:proofErr w:type="gramStart"/>
+      <w:r>
+        <w:t xml:space="preserve">The  </w:t>
+      </w:r>
+      <w:r>
+        <w:rPr>
+          <w:b/>
+          <w:bCs/>
+        </w:rPr>
+        <w:t>Calendar</w:t>
+      </w:r>
+      <w:proofErr w:type="gramEnd"/>
+      <w:r>
+        <w:t xml:space="preserve"> worksheet</w:t>
       </w:r>
     </w:p>
     <w:p>
       <w:pPr>
         <w:numPr>
           <w:ilvl w:val="0"/>
-          <w:numId w:val="3"/>
+          <w:numId w:val="9"/>
         </w:numPr>
         <w:spacing w:after="0"/>
       </w:pPr>
       <w:r>
-        <w:t>T</w:t>
-      </w:r>
-      <w:r>
-        <w:t xml:space="preserve">he program is composed of interrelated worksheets. </w:t>
-      </w:r>
-      <w:r>
-        <w:t xml:space="preserve">Worksheets include </w:t>
+        <w:t xml:space="preserve">Navigating the </w:t>
       </w:r>
       <w:r>
         <w:rPr>
@@ -312,256 +269,631 @@
         <w:t>Calendar</w:t>
       </w:r>
       <w:r>
-        <w:t xml:space="preserve">, </w:t>
-      </w:r>
-      <w:r>
-        <w:rPr>
-          <w:b/>
-          <w:bCs/>
-        </w:rPr>
-        <w:t>Metadata Template</w:t>
-      </w:r>
-      <w:r>
-        <w:t xml:space="preserve">, </w:t>
-      </w:r>
-      <w:r>
-        <w:rPr>
-          <w:b/>
-          <w:bCs/>
-        </w:rPr>
-        <w:t>Cell Samples</w:t>
-      </w:r>
-      <w:r>
-        <w:t xml:space="preserve">, </w:t>
-      </w:r>
-      <w:r>
-        <w:rPr>
-          <w:b/>
-          <w:bCs/>
-        </w:rPr>
-        <w:t>Activity List</w:t>
-      </w:r>
-      <w:r>
-        <w:t xml:space="preserve">, </w:t>
-      </w:r>
-      <w:r>
-        <w:rPr>
-          <w:b/>
-          <w:bCs/>
-        </w:rPr>
-        <w:t>Data Validation Criteria</w:t>
-      </w:r>
-      <w:r>
-        <w:t xml:space="preserve">, and </w:t>
-      </w:r>
-      <w:r>
-        <w:rPr>
-          <w:b/>
-          <w:bCs/>
-        </w:rPr>
-        <w:t>Documentation</w:t>
-      </w:r>
-      <w:r>
-        <w:t xml:space="preserve">.  </w:t>
+        <w:t xml:space="preserve"> worksheet</w:t>
       </w:r>
     </w:p>
     <w:p>
       <w:pPr>
         <w:numPr>
           <w:ilvl w:val="0"/>
-          <w:numId w:val="3"/>
+          <w:numId w:val="9"/>
         </w:numPr>
         <w:spacing w:after="0"/>
       </w:pPr>
       <w:r>
-        <w:rPr>
-          <w:b/>
-          <w:bCs/>
-        </w:rPr>
-        <w:t xml:space="preserve">Bold </w:t>
-      </w:r>
-      <w:r>
-        <w:t>lettering indicates the name of a worksheet.</w:t>
-      </w:r>
-      <w:r>
-        <w:t xml:space="preserve">  </w:t>
-      </w:r>
-      <w:r>
-        <w:rPr>
-          <w:b/>
-          <w:bCs/>
-          <w:i/>
-          <w:iCs/>
-        </w:rPr>
-        <w:t>Bold Italics</w:t>
-      </w:r>
-      <w:r>
-        <w:t xml:space="preserve"> indicates a</w:t>
-      </w:r>
-      <w:r>
-        <w:t>n input available</w:t>
-      </w:r>
-      <w:r>
-        <w:t xml:space="preserve"> on a worksheet.</w:t>
-      </w:r>
-      <w:r>
-        <w:t xml:space="preserve">  </w:t>
-      </w:r>
-      <w:r>
-        <w:rPr>
-          <w:i/>
-          <w:iCs/>
-        </w:rPr>
-        <w:t xml:space="preserve">Italics </w:t>
-      </w:r>
-      <w:r>
-        <w:t>indicates a choice of input</w:t>
-      </w:r>
-      <w:r>
-        <w:t xml:space="preserve">. </w:t>
-      </w:r>
-      <w:r>
-        <w:rPr>
-          <w:u w:val="single"/>
-        </w:rPr>
-        <w:t>Underline</w:t>
-      </w:r>
-      <w:r>
-        <w:t xml:space="preserve"> indicates examples of free text.</w:t>
-      </w:r>
-      <w:r>
-        <w:tab/>
+        <w:t xml:space="preserve">Using the </w:t>
+      </w:r>
+      <w:r>
+        <w:rPr>
+          <w:i/>
+          <w:iCs/>
+        </w:rPr>
+        <w:t>#</w:t>
+      </w:r>
+      <w:r>
+        <w:t xml:space="preserve"> and </w:t>
+      </w:r>
+      <w:r>
+        <w:rPr>
+          <w:i/>
+          <w:iCs/>
+        </w:rPr>
+        <w:t>P</w:t>
+      </w:r>
+      <w:r>
+        <w:rPr>
+          <w:i/>
+          <w:iCs/>
+        </w:rPr>
+        <w:t>late</w:t>
+      </w:r>
+      <w:r>
+        <w:t xml:space="preserve"> columns</w:t>
       </w:r>
     </w:p>
     <w:p>
       <w:pPr>
         <w:numPr>
           <w:ilvl w:val="0"/>
-          <w:numId w:val="3"/>
+          <w:numId w:val="9"/>
         </w:numPr>
         <w:spacing w:after="0"/>
       </w:pPr>
       <w:r>
-        <w:t xml:space="preserve">Refer to the </w:t>
-      </w:r>
-      <w:r>
-        <w:rPr>
-          <w:b/>
-          <w:bCs/>
-        </w:rPr>
-        <w:t>Documentation</w:t>
-      </w:r>
-      <w:r>
-        <w:t xml:space="preserve"> worksheet </w:t>
-      </w:r>
-      <w:r>
-        <w:t xml:space="preserve">within the program </w:t>
-      </w:r>
-      <w:r>
-        <w:t>for additional specific information.</w:t>
-      </w:r>
-    </w:p>
-    <w:p>
-      <w:pPr>
-        <w:spacing w:after="0"/>
-        <w:ind w:left="720"/>
-      </w:pPr>
+        <w:rPr>
+          <w:b/>
+          <w:bCs/>
+          <w:i/>
+          <w:iCs/>
+        </w:rPr>
+        <w:t>Activity</w:t>
+      </w:r>
+      <w:r>
+        <w:t xml:space="preserve"> </w:t>
+      </w:r>
+      <w:r>
+        <w:rPr>
+          <w:i/>
+          <w:iCs/>
+        </w:rPr>
+        <w:t>Discontinue</w:t>
+      </w:r>
     </w:p>
     <w:p>
       <w:pPr>
         <w:numPr>
           <w:ilvl w:val="0"/>
-          <w:numId w:val="2"/>
+          <w:numId w:val="9"/>
         </w:numPr>
-        <w:ind w:left="360"/>
-      </w:pPr>
-      <w:r>
-        <w:t>On opening</w:t>
-      </w:r>
-      <w:r>
-        <w:t xml:space="preserve"> the program,</w:t>
-      </w:r>
-      <w:r>
-        <w:t xml:space="preserve"> </w:t>
-      </w:r>
-      <w:r>
-        <w:t xml:space="preserve">Enable Editing, </w:t>
-      </w:r>
-      <w:r>
-        <w:t xml:space="preserve">Enable </w:t>
-      </w:r>
-      <w:r>
-        <w:t>Content</w:t>
-      </w:r>
-      <w:r>
-        <w:t xml:space="preserve">, Update </w:t>
-      </w:r>
-      <w:r>
-        <w:t>C</w:t>
-      </w:r>
-      <w:r>
-        <w:t>onnections</w:t>
-      </w:r>
-      <w:r>
-        <w:t xml:space="preserve"> (don’t worry about a failure here)</w:t>
-      </w:r>
-      <w:r>
-        <w:t>.</w:t>
-      </w:r>
-      <w:r>
-        <w:t xml:space="preserve">  </w:t>
-      </w:r>
-      <w:r>
-        <w:t xml:space="preserve">If you intend to add data, answer NO </w:t>
-      </w:r>
-      <w:r>
-        <w:t xml:space="preserve">if you see a </w:t>
-      </w:r>
-      <w:r>
-        <w:t xml:space="preserve">question to open in </w:t>
-      </w:r>
-      <w:proofErr w:type="spellStart"/>
-      <w:r>
-        <w:t>ReadOnly</w:t>
-      </w:r>
-      <w:proofErr w:type="spellEnd"/>
-      <w:r>
-        <w:t xml:space="preserve"> mode.</w:t>
-      </w:r>
-      <w:r>
-        <w:tab/>
+        <w:spacing w:after="0"/>
+        <w:rPr>
+          <w:i/>
+          <w:iCs/>
+        </w:rPr>
+      </w:pPr>
+      <w:r>
+        <w:rPr>
+          <w:b/>
+          <w:bCs/>
+          <w:i/>
+          <w:iCs/>
+        </w:rPr>
+        <w:t>Activity</w:t>
+      </w:r>
+      <w:r>
+        <w:rPr>
+          <w:i/>
+          <w:iCs/>
+        </w:rPr>
+        <w:t xml:space="preserve"> Thaw</w:t>
       </w:r>
     </w:p>
     <w:p>
       <w:pPr>
         <w:numPr>
           <w:ilvl w:val="0"/>
-          <w:numId w:val="2"/>
+          <w:numId w:val="9"/>
         </w:numPr>
-        <w:ind w:left="360"/>
-      </w:pPr>
-      <w:r>
-        <w:t xml:space="preserve">The </w:t>
-      </w:r>
-      <w:r>
-        <w:rPr>
-          <w:b/>
-          <w:bCs/>
-        </w:rPr>
-        <w:t>Calendar</w:t>
-      </w:r>
-      <w:r>
-        <w:t xml:space="preserve"> worksheet allows entry of activities performed on each sample for any date. </w:t>
+        <w:spacing w:after="0"/>
+        <w:rPr>
+          <w:i/>
+          <w:iCs/>
+        </w:rPr>
+      </w:pPr>
+      <w:r>
+        <w:rPr>
+          <w:b/>
+          <w:bCs/>
+          <w:i/>
+          <w:iCs/>
+        </w:rPr>
+        <w:t>Activity</w:t>
+      </w:r>
+      <w:r>
+        <w:rPr>
+          <w:i/>
+          <w:iCs/>
+        </w:rPr>
+        <w:t xml:space="preserve"> Sort</w:t>
       </w:r>
     </w:p>
     <w:p>
       <w:pPr>
         <w:numPr>
           <w:ilvl w:val="0"/>
-          <w:numId w:val="2"/>
+          <w:numId w:val="9"/>
         </w:numPr>
         <w:spacing w:after="0"/>
-        <w:ind w:left="360"/>
+      </w:pPr>
+      <w:r>
+        <w:t>Other worksheets</w:t>
+      </w:r>
+    </w:p>
+    <w:p>
+      <w:pPr>
+        <w:numPr>
+          <w:ilvl w:val="0"/>
+          <w:numId w:val="9"/>
+        </w:numPr>
+        <w:spacing w:after="0"/>
+      </w:pPr>
+      <w:r>
+        <w:t>Controlling and making changes to the worksheets</w:t>
+      </w:r>
+    </w:p>
+    <w:p>
+      <w:pPr>
+        <w:numPr>
+          <w:ilvl w:val="0"/>
+          <w:numId w:val="9"/>
+        </w:numPr>
+        <w:spacing w:after="0"/>
+      </w:pPr>
+      <w:r>
+        <w:rPr>
+          <w:b/>
+          <w:bCs/>
+        </w:rPr>
+        <w:t>Do NOT</w:t>
+      </w:r>
+      <w:r>
+        <w:rPr>
+          <w:b/>
+          <w:bCs/>
+        </w:rPr>
+        <w:t>…</w:t>
+      </w:r>
+      <w:r>
+        <w:t xml:space="preserve"> </w:t>
+      </w:r>
+    </w:p>
+    <w:p>
+      <w:pPr>
+        <w:spacing w:after="0"/>
+        <w:rPr>
+          <w:b/>
+          <w:bCs/>
+        </w:rPr>
+      </w:pPr>
+    </w:p>
+    <w:p>
+      <w:pPr>
+        <w:spacing w:after="0"/>
+        <w:rPr>
+          <w:b/>
+          <w:bCs/>
+        </w:rPr>
+      </w:pPr>
+    </w:p>
+    <w:p>
+      <w:pPr>
+        <w:pStyle w:val="Heading2"/>
+      </w:pPr>
+      <w:r>
+        <w:t xml:space="preserve">GENERAL </w:t>
+      </w:r>
+      <w:r>
+        <w:t>OVERVIEW</w:t>
+      </w:r>
+      <w:r>
+        <w:t xml:space="preserve">: </w:t>
+      </w:r>
+    </w:p>
+    <w:p>
+      <w:pPr>
+        <w:numPr>
+          <w:ilvl w:val="0"/>
+          <w:numId w:val="8"/>
+        </w:numPr>
+        <w:spacing w:after="0"/>
+      </w:pPr>
+      <w:r>
+        <w:t>This program was created in Microsoft Excel for Microsoft 365 MSO (16.0.13127.21490) 32-bit.</w:t>
+      </w:r>
+    </w:p>
+    <w:p>
+      <w:pPr>
+        <w:numPr>
+          <w:ilvl w:val="0"/>
+          <w:numId w:val="8"/>
+        </w:numPr>
+        <w:spacing w:after="0"/>
+      </w:pPr>
+      <w:r>
+        <w:t>T</w:t>
+      </w:r>
+      <w:r>
+        <w:t>he program is composed of interrelated worksheets</w:t>
+      </w:r>
+      <w:r>
+        <w:t xml:space="preserve"> that are </w:t>
+      </w:r>
+      <w:r>
+        <w:t>accessed</w:t>
+      </w:r>
+      <w:r>
+        <w:t xml:space="preserve"> by </w:t>
+      </w:r>
+      <w:r>
+        <w:t xml:space="preserve">named </w:t>
+      </w:r>
+      <w:r>
+        <w:t>tabs</w:t>
+      </w:r>
+      <w:r>
+        <w:t xml:space="preserve"> that</w:t>
+      </w:r>
+      <w:r>
+        <w:t xml:space="preserve"> run along the bottom of the </w:t>
+      </w:r>
+      <w:r>
+        <w:t>screen</w:t>
+      </w:r>
+      <w:r>
+        <w:t xml:space="preserve">. </w:t>
+      </w:r>
+      <w:r>
+        <w:t xml:space="preserve">Worksheets include </w:t>
+      </w:r>
+      <w:r>
+        <w:rPr>
+          <w:b/>
+          <w:bCs/>
+        </w:rPr>
+        <w:t>Calendar</w:t>
+      </w:r>
+      <w:r>
+        <w:t xml:space="preserve">, </w:t>
+      </w:r>
+      <w:r>
+        <w:rPr>
+          <w:b/>
+          <w:bCs/>
+        </w:rPr>
+        <w:t>Metadata Template</w:t>
+      </w:r>
+      <w:r>
+        <w:t xml:space="preserve">, </w:t>
+      </w:r>
+      <w:r>
+        <w:rPr>
+          <w:b/>
+          <w:bCs/>
+        </w:rPr>
+        <w:t>Cell Samples</w:t>
+      </w:r>
+      <w:r>
+        <w:t xml:space="preserve">, </w:t>
+      </w:r>
+      <w:proofErr w:type="spellStart"/>
+      <w:r>
+        <w:rPr>
+          <w:b/>
+          <w:bCs/>
+        </w:rPr>
+        <w:t>ActivityList</w:t>
+      </w:r>
+      <w:proofErr w:type="spellEnd"/>
+      <w:r>
+        <w:t xml:space="preserve">, </w:t>
+      </w:r>
+      <w:r>
+        <w:rPr>
+          <w:b/>
+          <w:bCs/>
+        </w:rPr>
+        <w:t>Data Validation Criteria</w:t>
+      </w:r>
+      <w:r>
+        <w:t xml:space="preserve">, and </w:t>
+      </w:r>
+      <w:r>
+        <w:rPr>
+          <w:b/>
+          <w:bCs/>
+        </w:rPr>
+        <w:t>Documentation</w:t>
+      </w:r>
+      <w:r>
+        <w:t xml:space="preserve">.  </w:t>
+      </w:r>
+    </w:p>
+    <w:p>
+      <w:pPr>
+        <w:numPr>
+          <w:ilvl w:val="0"/>
+          <w:numId w:val="8"/>
+        </w:numPr>
+        <w:spacing w:after="0"/>
+      </w:pPr>
+      <w:r>
+        <w:t>In this document,</w:t>
+      </w:r>
+      <w:r>
+        <w:rPr>
+          <w:b/>
+          <w:bCs/>
+        </w:rPr>
+        <w:t xml:space="preserve"> </w:t>
+      </w:r>
+      <w:r>
+        <w:rPr>
+          <w:b/>
+          <w:bCs/>
+        </w:rPr>
+        <w:t xml:space="preserve">Bold </w:t>
+      </w:r>
+      <w:r>
+        <w:t>lettering indicates the name of a worksheet.</w:t>
+      </w:r>
+      <w:r>
+        <w:t xml:space="preserve">  </w:t>
+      </w:r>
+      <w:r>
+        <w:rPr>
+          <w:b/>
+          <w:bCs/>
+          <w:i/>
+          <w:iCs/>
+        </w:rPr>
+        <w:t>Bold Italics</w:t>
+      </w:r>
+      <w:r>
+        <w:t xml:space="preserve"> indicates a</w:t>
+      </w:r>
+      <w:r>
+        <w:t>n input available</w:t>
+      </w:r>
+      <w:r>
+        <w:t xml:space="preserve"> on a worksheet</w:t>
+      </w:r>
+      <w:r>
+        <w:t xml:space="preserve"> such as </w:t>
+      </w:r>
+      <w:r>
+        <w:rPr>
+          <w:b/>
+          <w:bCs/>
+          <w:i/>
+          <w:iCs/>
+        </w:rPr>
+        <w:t>Activity</w:t>
+      </w:r>
+      <w:r>
+        <w:t xml:space="preserve"> and </w:t>
+      </w:r>
+      <w:r>
+        <w:rPr>
+          <w:b/>
+          <w:bCs/>
+          <w:i/>
+          <w:iCs/>
+        </w:rPr>
+        <w:t>Cell Sample Name</w:t>
+      </w:r>
+      <w:r>
+        <w:t xml:space="preserve"> on the </w:t>
+      </w:r>
+      <w:r>
+        <w:rPr>
+          <w:b/>
+          <w:bCs/>
+        </w:rPr>
+        <w:t>Calendar</w:t>
+      </w:r>
+      <w:r>
+        <w:t xml:space="preserve"> </w:t>
+      </w:r>
+      <w:r>
+        <w:t xml:space="preserve">or </w:t>
+      </w:r>
+      <w:r>
+        <w:rPr>
+          <w:b/>
+          <w:bCs/>
+          <w:i/>
+          <w:iCs/>
+        </w:rPr>
+        <w:t>Data</w:t>
+      </w:r>
+      <w:r>
+        <w:t xml:space="preserve"> from the toolbar at the top of the page</w:t>
+      </w:r>
+      <w:r>
+        <w:t>.</w:t>
+      </w:r>
+      <w:r>
+        <w:t xml:space="preserve">  </w:t>
+      </w:r>
+      <w:r>
+        <w:rPr>
+          <w:i/>
+          <w:iCs/>
+        </w:rPr>
+        <w:t xml:space="preserve">Italics </w:t>
+      </w:r>
+      <w:r>
+        <w:t>indicates a choice of input</w:t>
+      </w:r>
+      <w:r>
+        <w:t xml:space="preserve"> often from a drop-down list</w:t>
+      </w:r>
+      <w:r>
+        <w:t xml:space="preserve">. </w:t>
+      </w:r>
+      <w:r>
+        <w:rPr>
+          <w:u w:val="single"/>
+        </w:rPr>
+        <w:t>Underline</w:t>
+      </w:r>
+      <w:r>
+        <w:t xml:space="preserve"> indicates examples of free text.</w:t>
+      </w:r>
+      <w:r>
+        <w:tab/>
+      </w:r>
+    </w:p>
+    <w:p>
+      <w:pPr>
+        <w:numPr>
+          <w:ilvl w:val="0"/>
+          <w:numId w:val="8"/>
+        </w:numPr>
+        <w:spacing w:after="0"/>
+      </w:pPr>
+      <w:bookmarkStart w:id="0" w:name="_Hlk87017570"/>
+      <w:r>
+        <w:t>Two versions</w:t>
+      </w:r>
+      <w:r>
+        <w:t xml:space="preserve"> of the program are provided. One is populated with existing data</w:t>
+      </w:r>
+      <w:r>
+        <w:t xml:space="preserve"> so the user can see examples of what data are collected, how data are tabulated</w:t>
+      </w:r>
+      <w:r>
+        <w:t>,</w:t>
+      </w:r>
+      <w:r>
+        <w:t xml:space="preserve"> and </w:t>
+      </w:r>
+      <w:r>
+        <w:t>examples of reports created by querying the data.  T</w:t>
+      </w:r>
+      <w:r>
+        <w:t xml:space="preserve">he version indicated </w:t>
+      </w:r>
+      <w:proofErr w:type="gramStart"/>
+      <w:r>
+        <w:t>by  “</w:t>
+      </w:r>
+      <w:proofErr w:type="gramEnd"/>
+      <w:r>
+        <w:t>_clean” has no saved data</w:t>
+      </w:r>
+      <w:r>
+        <w:t xml:space="preserve">. The </w:t>
+      </w:r>
+      <w:r>
+        <w:t xml:space="preserve">user can begin to populate </w:t>
+      </w:r>
+      <w:r>
+        <w:t>this version</w:t>
+      </w:r>
+      <w:r>
+        <w:t xml:space="preserve"> with </w:t>
+      </w:r>
+      <w:r>
+        <w:t xml:space="preserve">new or test </w:t>
+      </w:r>
+      <w:r>
+        <w:t xml:space="preserve">data, or </w:t>
+      </w:r>
+      <w:r>
+        <w:t xml:space="preserve">they </w:t>
+      </w:r>
+      <w:r>
+        <w:t xml:space="preserve">can modify </w:t>
+      </w:r>
+      <w:r>
+        <w:t>it</w:t>
+      </w:r>
+      <w:r>
+        <w:t xml:space="preserve"> to suit their own data needs.</w:t>
+      </w:r>
+    </w:p>
+    <w:bookmarkEnd w:id="0"/>
+    <w:p>
+      <w:pPr>
+        <w:numPr>
+          <w:ilvl w:val="0"/>
+          <w:numId w:val="8"/>
+        </w:numPr>
+        <w:spacing w:after="0"/>
+      </w:pPr>
+      <w:r>
+        <w:lastRenderedPageBreak/>
+        <w:t xml:space="preserve">Refer to the </w:t>
+      </w:r>
+      <w:r>
+        <w:rPr>
+          <w:b/>
+          <w:bCs/>
+        </w:rPr>
+        <w:t>Documentation</w:t>
+      </w:r>
+      <w:r>
+        <w:t xml:space="preserve"> worksheet </w:t>
+      </w:r>
+      <w:r>
+        <w:t xml:space="preserve">within the program </w:t>
+      </w:r>
+      <w:r>
+        <w:t>for additional specific information.</w:t>
+      </w:r>
+    </w:p>
+    <w:p>
+      <w:pPr>
+        <w:spacing w:after="0"/>
+        <w:ind w:left="720"/>
+      </w:pPr>
+    </w:p>
+    <w:p>
+      <w:pPr>
+        <w:spacing w:after="0"/>
+        <w:rPr>
+          <w:u w:val="single"/>
+        </w:rPr>
+      </w:pPr>
+    </w:p>
+    <w:p>
+      <w:pPr>
+        <w:pStyle w:val="Heading2"/>
+      </w:pPr>
+      <w:r>
+        <w:t xml:space="preserve">DATA ENTRY: STEP-BY-STEP: </w:t>
+      </w:r>
+    </w:p>
+    <w:p>
+      <w:pPr>
+        <w:numPr>
+          <w:ilvl w:val="0"/>
+          <w:numId w:val="6"/>
+        </w:numPr>
+        <w:spacing w:after="0"/>
+      </w:pPr>
+      <w:r>
+        <w:t>On opening the program</w:t>
+      </w:r>
+      <w:r>
+        <w:t>, in response to dialog boxes</w:t>
+      </w:r>
+      <w:r>
+        <w:t>, Enable Editing, Enable Content</w:t>
+      </w:r>
+      <w:r>
+        <w:t>.</w:t>
+      </w:r>
+      <w:r>
+        <w:t xml:space="preserve"> If you intend to add data, answer NO if you see a question to open in </w:t>
+      </w:r>
+      <w:proofErr w:type="spellStart"/>
+      <w:r>
+        <w:t>ReadOnly</w:t>
+      </w:r>
+      <w:proofErr w:type="spellEnd"/>
+      <w:r>
+        <w:t xml:space="preserve"> mode.</w:t>
+      </w:r>
+    </w:p>
+    <w:p>
+      <w:pPr>
+        <w:numPr>
+          <w:ilvl w:val="0"/>
+          <w:numId w:val="6"/>
+        </w:numPr>
+        <w:spacing w:after="0"/>
       </w:pPr>
       <w:r>
         <w:t xml:space="preserve">From the </w:t>
@@ -574,69 +906,39 @@
         <w:t>Calendar</w:t>
       </w:r>
       <w:r>
-        <w:t xml:space="preserve"> worksheet, u</w:t>
-      </w:r>
-      <w:r>
-        <w:t xml:space="preserve">se </w:t>
-      </w:r>
-      <w:r>
-        <w:t>drop</w:t>
-      </w:r>
-      <w:r>
-        <w:t>-down feature</w:t>
-      </w:r>
-      <w:r>
-        <w:t>s</w:t>
-      </w:r>
-      <w:r>
-        <w:t xml:space="preserve"> to select </w:t>
-      </w:r>
-      <w:r>
-        <w:rPr>
-          <w:b/>
-          <w:bCs/>
-          <w:i/>
-          <w:iCs/>
-        </w:rPr>
-        <w:t>Cell Sample Name</w:t>
-      </w:r>
-      <w:r>
-        <w:t xml:space="preserve"> and </w:t>
-      </w:r>
-      <w:r>
-        <w:rPr>
-          <w:b/>
-          <w:bCs/>
-          <w:i/>
-          <w:iCs/>
-        </w:rPr>
-        <w:t>Activity</w:t>
-      </w:r>
-      <w:r>
-        <w:t xml:space="preserve"> from </w:t>
-      </w:r>
-      <w:r>
-        <w:t>drop</w:t>
-      </w:r>
-      <w:r>
-        <w:t>-down list</w:t>
-      </w:r>
-      <w:r>
-        <w:t>s</w:t>
-      </w:r>
-      <w:r>
-        <w:t xml:space="preserve">. </w:t>
+        <w:t xml:space="preserve"> worksheet</w:t>
+      </w:r>
+      <w:r>
+        <w:t xml:space="preserve">: Type in a date or use blue arrows </w:t>
+      </w:r>
+      <w:r>
+        <w:t xml:space="preserve">on upper left of the </w:t>
+      </w:r>
+      <w:r>
+        <w:rPr>
+          <w:b/>
+          <w:bCs/>
+        </w:rPr>
+        <w:t>Calendar</w:t>
+      </w:r>
+      <w:r>
+        <w:t xml:space="preserve"> </w:t>
+      </w:r>
+      <w:r>
+        <w:t xml:space="preserve">to navigate. </w:t>
       </w:r>
     </w:p>
     <w:p>
       <w:pPr>
         <w:numPr>
           <w:ilvl w:val="1"/>
-          <w:numId w:val="2"/>
+          <w:numId w:val="6"/>
         </w:numPr>
         <w:spacing w:after="0"/>
-        <w:ind w:left="1080"/>
-      </w:pPr>
+      </w:pPr>
+      <w:r>
+        <w:t xml:space="preserve">From </w:t>
+      </w:r>
       <w:r>
         <w:rPr>
           <w:b/>
@@ -647,7 +949,7 @@
         <w:t>Activity</w:t>
       </w:r>
       <w:r>
-        <w:t xml:space="preserve"> </w:t>
+        <w:t xml:space="preserve"> for that date, choose </w:t>
       </w:r>
       <w:r>
         <w:rPr>
@@ -658,95 +960,976 @@
       </w:r>
       <w:r>
         <w:rPr>
-          <w:b/>
-          <w:bCs/>
-        </w:rPr>
-        <w:t xml:space="preserve"> </w:t>
-      </w:r>
-      <w:r>
-        <w:t xml:space="preserve">initiates creation of a new transfection </w:t>
-      </w:r>
-      <w:r>
-        <w:rPr>
-          <w:b/>
-          <w:bCs/>
+          <w:i/>
+          <w:iCs/>
+        </w:rPr>
+        <w:t>.</w:t>
+      </w:r>
+      <w:r>
+        <w:t xml:space="preserve">  Use button at upper right of that day to </w:t>
+      </w:r>
+      <w:r>
+        <w:rPr>
+          <w:b/>
+          <w:bCs/>
+          <w:i/>
+          <w:iCs/>
+        </w:rPr>
+        <w:t>Save</w:t>
+      </w:r>
+      <w:r>
+        <w:t xml:space="preserve">. A </w:t>
+      </w:r>
+      <w:r>
+        <w:rPr>
+          <w:b/>
+          <w:bCs/>
+          <w:i/>
+          <w:iCs/>
+        </w:rPr>
+        <w:t>Metadata Sheet Selection</w:t>
+      </w:r>
+      <w:r>
+        <w:t xml:space="preserve"> box</w:t>
+      </w:r>
+      <w:r>
+        <w:t xml:space="preserve"> </w:t>
+      </w:r>
+      <w:r>
+        <w:t xml:space="preserve">will appear; use the drop-down list to choose </w:t>
+      </w:r>
+      <w:r>
+        <w:rPr>
+          <w:i/>
+          <w:iCs/>
         </w:rPr>
         <w:t>Metadata Template</w:t>
       </w:r>
       <w:r>
-        <w:t xml:space="preserve"> worksheet. User can choose a previous template to modify.</w:t>
-      </w:r>
-      <w:r>
-        <w:t xml:space="preserve"> The date is automatically entered on the Template</w:t>
-      </w:r>
-      <w:r>
-        <w:t>,</w:t>
-      </w:r>
-      <w:r>
-        <w:t xml:space="preserve"> a transfection designator </w:t>
-      </w:r>
-      <w:r>
-        <w:t xml:space="preserve">(cell A44 on the worksheet) </w:t>
-      </w:r>
-      <w:r>
-        <w:t xml:space="preserve">is assigned </w:t>
-      </w:r>
-      <w:r>
-        <w:t xml:space="preserve">by concatenating </w:t>
-      </w:r>
-      <w:r>
-        <w:t>data entered</w:t>
-      </w:r>
-      <w:r>
-        <w:t xml:space="preserve"> about the transfection</w:t>
-      </w:r>
-      <w:r>
-        <w:t>, and the worksheet is automatically renamed</w:t>
-      </w:r>
-      <w:r>
-        <w:t xml:space="preserve"> with the transfection designator</w:t>
+        <w:rPr>
+          <w:i/>
+          <w:iCs/>
+        </w:rPr>
+        <w:t xml:space="preserve"> </w:t>
+      </w:r>
+      <w:r>
+        <w:t xml:space="preserve">(subsequently, the new metadata sheet that is about to be created will be a choice option). Click </w:t>
+      </w:r>
+      <w:r>
+        <w:rPr>
+          <w:b/>
+          <w:bCs/>
+          <w:i/>
+          <w:iCs/>
+        </w:rPr>
+        <w:t>Proceed</w:t>
+      </w:r>
+      <w:r>
+        <w:t xml:space="preserve">. </w:t>
+      </w:r>
+      <w:r>
+        <w:t>A message that the data have been saved will appear</w:t>
+      </w:r>
+      <w:r>
+        <w:t>;</w:t>
+      </w:r>
+      <w:r>
+        <w:t xml:space="preserve"> click </w:t>
+      </w:r>
+      <w:r>
+        <w:rPr>
+          <w:i/>
+          <w:iCs/>
+        </w:rPr>
+        <w:t>OK</w:t>
+      </w:r>
+      <w:r>
+        <w:t xml:space="preserve">. </w:t>
+      </w:r>
+      <w:r>
+        <w:t xml:space="preserve">The </w:t>
+      </w:r>
+      <w:r>
+        <w:rPr>
+          <w:b/>
+          <w:bCs/>
+        </w:rPr>
+        <w:t>Metadata Template</w:t>
+      </w:r>
+      <w:r>
+        <w:t xml:space="preserve"> will open. Cell D5 will be prepopulated with the selected date. </w:t>
+      </w:r>
+    </w:p>
+    <w:p>
+      <w:pPr>
+        <w:numPr>
+          <w:ilvl w:val="2"/>
+          <w:numId w:val="6"/>
+        </w:numPr>
+        <w:spacing w:after="0"/>
+      </w:pPr>
+      <w:r>
+        <w:t xml:space="preserve">Provide the minimum amount of information by </w:t>
+      </w:r>
+      <w:proofErr w:type="gramStart"/>
+      <w:r>
+        <w:t>making a selection</w:t>
+      </w:r>
+      <w:proofErr w:type="gramEnd"/>
+      <w:r>
+        <w:t xml:space="preserve"> from the drop-down lists in cells D11, G11, and D12.  You will see error messages in cells L11 and L12 if the </w:t>
+      </w:r>
+      <w:r>
+        <w:rPr>
+          <w:b/>
+          <w:bCs/>
+          <w:i/>
+          <w:iCs/>
+          <w:u w:val="single"/>
+        </w:rPr>
+        <w:t>Original plasmid backbone information</w:t>
+      </w:r>
+      <w:r>
+        <w:t xml:space="preserve"> (box to the right) contains data that are inconsistent with the information in D11, G11 and D12.</w:t>
+      </w:r>
+      <w:r>
+        <w:t xml:space="preserve"> An error here will not prevent proceeding.</w:t>
+      </w:r>
+      <w:r>
+        <w:t xml:space="preserve">  A transfection designator will be created in cell D44 with this information and the worksheet will be renamed.  </w:t>
+      </w:r>
+    </w:p>
+    <w:p>
+      <w:pPr>
+        <w:numPr>
+          <w:ilvl w:val="0"/>
+          <w:numId w:val="6"/>
+        </w:numPr>
+        <w:spacing w:after="0"/>
+      </w:pPr>
+      <w:r>
+        <w:t xml:space="preserve">Navigate back to the </w:t>
+      </w:r>
+      <w:r>
+        <w:rPr>
+          <w:b/>
+          <w:bCs/>
+        </w:rPr>
+        <w:t>Calendar</w:t>
+      </w:r>
+      <w:r>
+        <w:rPr>
+          <w:b/>
+          <w:bCs/>
+        </w:rPr>
+        <w:t xml:space="preserve"> </w:t>
+      </w:r>
+      <w:r>
+        <w:t xml:space="preserve">worksheet. The cell sample name that corresponds to the transfection designator (and which is the name of the new metadata worksheet) now appears on the </w:t>
+      </w:r>
+      <w:r>
+        <w:rPr>
+          <w:b/>
+          <w:bCs/>
+        </w:rPr>
+        <w:t>Calendar</w:t>
+      </w:r>
+      <w:r>
+        <w:t xml:space="preserve"> worksheet in the </w:t>
+      </w:r>
+      <w:r>
+        <w:rPr>
+          <w:b/>
+          <w:bCs/>
+          <w:i/>
+          <w:iCs/>
+        </w:rPr>
+        <w:t>Cell Sample Name</w:t>
+      </w:r>
+      <w:r>
+        <w:t xml:space="preserve"> column corresponding to the </w:t>
+      </w:r>
+      <w:r>
+        <w:rPr>
+          <w:b/>
+          <w:bCs/>
+          <w:i/>
+          <w:iCs/>
+        </w:rPr>
+        <w:t>Activity</w:t>
+      </w:r>
+      <w:r>
+        <w:t xml:space="preserve"> </w:t>
+      </w:r>
+      <w:r>
+        <w:rPr>
+          <w:i/>
+          <w:iCs/>
+        </w:rPr>
+        <w:t>Transfect</w:t>
+      </w:r>
+      <w:r>
+        <w:t xml:space="preserve">.  Press the </w:t>
+      </w:r>
+      <w:r>
+        <w:rPr>
+          <w:b/>
+          <w:bCs/>
+          <w:i/>
+          <w:iCs/>
+        </w:rPr>
+        <w:t xml:space="preserve">Save </w:t>
+      </w:r>
+      <w:r>
+        <w:t xml:space="preserve">button again.  The new transfection designator now appears in the drop-down list under </w:t>
+      </w:r>
+      <w:r>
+        <w:rPr>
+          <w:b/>
+          <w:bCs/>
+          <w:i/>
+          <w:iCs/>
+        </w:rPr>
+        <w:t>Cell Sample Name</w:t>
       </w:r>
       <w:r>
         <w:t>.</w:t>
       </w:r>
-      <w:r>
-        <w:t xml:space="preserve">  A folder</w:t>
-      </w:r>
-      <w:r>
-        <w:t xml:space="preserve"> </w:t>
-      </w:r>
-      <w:r>
-        <w:t>named with the transfection designator</w:t>
-      </w:r>
-      <w:r>
-        <w:t xml:space="preserve"> can also be automatically created </w:t>
-      </w:r>
-      <w:r>
-        <w:t>with</w:t>
-      </w:r>
-      <w:r>
-        <w:t xml:space="preserve">in the operating </w:t>
-      </w:r>
-      <w:proofErr w:type="gramStart"/>
-      <w:r>
-        <w:t>system.*</w:t>
-      </w:r>
-      <w:proofErr w:type="gramEnd"/>
-      <w:r>
-        <w:t xml:space="preserve">* </w:t>
+    </w:p>
+    <w:p>
+      <w:pPr>
+        <w:numPr>
+          <w:ilvl w:val="0"/>
+          <w:numId w:val="6"/>
+        </w:numPr>
+        <w:spacing w:after="0"/>
+      </w:pPr>
+      <w:r>
+        <w:t xml:space="preserve">After entering data on the </w:t>
+      </w:r>
+      <w:r>
+        <w:rPr>
+          <w:b/>
+          <w:bCs/>
+        </w:rPr>
+        <w:t>Calendar</w:t>
+      </w:r>
+      <w:r>
+        <w:t xml:space="preserve">, press the </w:t>
+      </w:r>
+      <w:r>
+        <w:rPr>
+          <w:b/>
+          <w:bCs/>
+          <w:i/>
+          <w:iCs/>
+        </w:rPr>
+        <w:t>Save</w:t>
+      </w:r>
+      <w:r>
+        <w:t xml:space="preserve"> button before navigating away from the </w:t>
+      </w:r>
+      <w:r>
+        <w:rPr>
+          <w:b/>
+          <w:bCs/>
+        </w:rPr>
+        <w:t>Calendar</w:t>
+      </w:r>
+      <w:r>
+        <w:t xml:space="preserve"> page.</w:t>
+      </w:r>
+    </w:p>
+    <w:p>
+      <w:pPr>
+        <w:spacing w:after="0"/>
+        <w:rPr>
+          <w:u w:val="single"/>
+        </w:rPr>
+      </w:pPr>
+    </w:p>
+    <w:p>
+      <w:pPr>
+        <w:spacing w:after="0"/>
+        <w:rPr>
+          <w:u w:val="single"/>
+        </w:rPr>
+      </w:pPr>
+    </w:p>
+    <w:p>
+      <w:pPr>
+        <w:pStyle w:val="Heading2"/>
+      </w:pPr>
+      <w:r>
+        <w:t>FEATURES OVERVIEW:</w:t>
+      </w:r>
+    </w:p>
+    <w:p>
+      <w:pPr>
+        <w:numPr>
+          <w:ilvl w:val="0"/>
+          <w:numId w:val="7"/>
+        </w:numPr>
+      </w:pPr>
+      <w:r>
+        <w:t xml:space="preserve">The </w:t>
+      </w:r>
+      <w:r>
+        <w:rPr>
+          <w:b/>
+          <w:bCs/>
+        </w:rPr>
+        <w:t>Calendar</w:t>
+      </w:r>
+      <w:r>
+        <w:t xml:space="preserve"> worksheet allows entry of activities performed on each sample for any date. </w:t>
+      </w:r>
+    </w:p>
+    <w:p>
+      <w:pPr>
+        <w:numPr>
+          <w:ilvl w:val="0"/>
+          <w:numId w:val="7"/>
+        </w:numPr>
+        <w:spacing w:after="0"/>
+      </w:pPr>
+      <w:r>
+        <w:t xml:space="preserve">In </w:t>
+      </w:r>
+      <w:r>
+        <w:t xml:space="preserve">the </w:t>
+      </w:r>
+      <w:r>
+        <w:rPr>
+          <w:b/>
+          <w:bCs/>
+        </w:rPr>
+        <w:t>Calendar</w:t>
+      </w:r>
+      <w:r>
+        <w:t xml:space="preserve"> worksheet, </w:t>
+      </w:r>
+      <w:r>
+        <w:t xml:space="preserve">navigate to any date desired using the large BLUE arrows in the upper left of the Calendar window, or use the calendar icon to enter a date.  </w:t>
+      </w:r>
+      <w:r>
+        <w:t>In the box for the desired dat</w:t>
+      </w:r>
+      <w:r>
+        <w:t>e</w:t>
+      </w:r>
+      <w:r>
+        <w:t xml:space="preserve">, </w:t>
+      </w:r>
+      <w:r>
+        <w:t>u</w:t>
+      </w:r>
+      <w:r>
+        <w:t xml:space="preserve">se </w:t>
+      </w:r>
+      <w:r>
+        <w:t>drop</w:t>
+      </w:r>
+      <w:r>
+        <w:t xml:space="preserve">-down </w:t>
+      </w:r>
+      <w:r>
+        <w:t>arrows under headings</w:t>
+      </w:r>
+      <w:r>
+        <w:t xml:space="preserve"> </w:t>
+      </w:r>
+      <w:r>
+        <w:rPr>
+          <w:b/>
+          <w:bCs/>
+          <w:i/>
+          <w:iCs/>
+        </w:rPr>
+        <w:t>Cell Sample Name</w:t>
+      </w:r>
+      <w:r>
+        <w:t xml:space="preserve"> and </w:t>
+      </w:r>
+      <w:r>
+        <w:rPr>
+          <w:b/>
+          <w:bCs/>
+          <w:i/>
+          <w:iCs/>
+        </w:rPr>
+        <w:t>Activity</w:t>
+      </w:r>
+      <w:r>
+        <w:t xml:space="preserve"> </w:t>
+      </w:r>
+      <w:r>
+        <w:t xml:space="preserve">to show lists of cell samples and activities </w:t>
+      </w:r>
+      <w:r>
+        <w:t xml:space="preserve">to select </w:t>
+      </w:r>
+      <w:r>
+        <w:t xml:space="preserve">from. </w:t>
+      </w:r>
+      <w:r>
+        <w:t xml:space="preserve"> </w:t>
+      </w:r>
+      <w:r>
+        <w:t xml:space="preserve">The names of all </w:t>
+      </w:r>
+      <w:r>
+        <w:t xml:space="preserve">cell samples that have been created will appear in </w:t>
+      </w:r>
+      <w:r>
+        <w:t xml:space="preserve">the </w:t>
+      </w:r>
+      <w:r>
+        <w:t xml:space="preserve">drop-down list and in </w:t>
+      </w:r>
+      <w:r>
+        <w:t xml:space="preserve">the </w:t>
+      </w:r>
+      <w:r>
+        <w:rPr>
+          <w:b/>
+          <w:bCs/>
+        </w:rPr>
+        <w:t>Cell Sample</w:t>
+      </w:r>
+      <w:r>
+        <w:rPr>
+          <w:b/>
+          <w:bCs/>
+        </w:rPr>
+        <w:t>s</w:t>
+      </w:r>
+      <w:r>
+        <w:rPr>
+          <w:b/>
+          <w:bCs/>
+        </w:rPr>
+        <w:t xml:space="preserve"> </w:t>
+      </w:r>
+      <w:r>
+        <w:t>worksheet</w:t>
+      </w:r>
+      <w:r>
+        <w:t>, which is updated when new samples are created.</w:t>
       </w:r>
     </w:p>
     <w:p>
       <w:pPr>
         <w:numPr>
           <w:ilvl w:val="1"/>
-          <w:numId w:val="2"/>
+          <w:numId w:val="7"/>
         </w:numPr>
         <w:spacing w:after="0"/>
-        <w:ind w:left="1080"/>
-      </w:pPr>
-      <w:r>
-        <w:t xml:space="preserve">When a clone is identified, choose the button to the right of the date to </w:t>
+      </w:pPr>
+      <w:r>
+        <w:t xml:space="preserve">The </w:t>
+      </w:r>
+      <w:r>
+        <w:rPr>
+          <w:b/>
+          <w:bCs/>
+          <w:i/>
+          <w:iCs/>
+        </w:rPr>
+        <w:t>Activity</w:t>
+      </w:r>
+      <w:r>
+        <w:rPr>
+          <w:b/>
+          <w:bCs/>
+          <w:i/>
+          <w:iCs/>
+        </w:rPr>
+        <w:t>,</w:t>
+      </w:r>
+      <w:r>
+        <w:t xml:space="preserve"> </w:t>
+      </w:r>
+      <w:r>
+        <w:rPr>
+          <w:i/>
+          <w:iCs/>
+        </w:rPr>
+        <w:t>Transfect</w:t>
+      </w:r>
+      <w:r>
+        <w:rPr>
+          <w:i/>
+          <w:iCs/>
+        </w:rPr>
+        <w:t>,</w:t>
+      </w:r>
+      <w:r>
+        <w:rPr>
+          <w:b/>
+          <w:bCs/>
+        </w:rPr>
+        <w:t xml:space="preserve"> </w:t>
+      </w:r>
+      <w:r>
+        <w:t>provides a template for collecting metadata about a</w:t>
+      </w:r>
+      <w:r>
+        <w:t xml:space="preserve"> new transfection</w:t>
+      </w:r>
+      <w:r>
+        <w:t>. The user can choose the</w:t>
+      </w:r>
+      <w:r>
+        <w:t xml:space="preserve"> </w:t>
+      </w:r>
+      <w:r>
+        <w:rPr>
+          <w:b/>
+          <w:bCs/>
+        </w:rPr>
+        <w:t>Metadata Template</w:t>
+      </w:r>
+      <w:r>
+        <w:t xml:space="preserve"> worksheet</w:t>
+      </w:r>
+      <w:r>
+        <w:t xml:space="preserve"> or </w:t>
+      </w:r>
+      <w:r>
+        <w:t>a previous</w:t>
+      </w:r>
+      <w:r>
+        <w:t>ly created</w:t>
+      </w:r>
+      <w:r>
+        <w:t xml:space="preserve"> </w:t>
+      </w:r>
+      <w:r>
+        <w:t xml:space="preserve">transfection </w:t>
+      </w:r>
+      <w:r>
+        <w:t>worksheet</w:t>
+      </w:r>
+      <w:r>
+        <w:t xml:space="preserve"> to modify.</w:t>
+      </w:r>
+      <w:r>
+        <w:t xml:space="preserve">  As the data for the new transfection are entered in the </w:t>
+      </w:r>
+      <w:r>
+        <w:t>work</w:t>
+      </w:r>
+      <w:r>
+        <w:t>sheet, the name of the worksheet is updated to reflect the date (which is</w:t>
+      </w:r>
+      <w:r>
+        <w:t xml:space="preserve"> automatically entered </w:t>
+      </w:r>
+      <w:r>
+        <w:t xml:space="preserve">when the </w:t>
+      </w:r>
+      <w:r>
+        <w:rPr>
+          <w:b/>
+          <w:bCs/>
+          <w:i/>
+          <w:iCs/>
+        </w:rPr>
+        <w:t>Activity</w:t>
+      </w:r>
+      <w:r>
+        <w:rPr>
+          <w:b/>
+          <w:bCs/>
+          <w:i/>
+          <w:iCs/>
+        </w:rPr>
+        <w:t>,</w:t>
+      </w:r>
+      <w:r>
+        <w:t xml:space="preserve"> </w:t>
+      </w:r>
+      <w:r>
+        <w:rPr>
+          <w:i/>
+          <w:iCs/>
+        </w:rPr>
+        <w:t>Transfect</w:t>
+      </w:r>
+      <w:r>
+        <w:rPr>
+          <w:i/>
+          <w:iCs/>
+        </w:rPr>
+        <w:t>,</w:t>
+      </w:r>
+      <w:r>
+        <w:t xml:space="preserve"> is initiated </w:t>
+      </w:r>
+      <w:r>
+        <w:t xml:space="preserve">from </w:t>
+      </w:r>
+      <w:r>
+        <w:t xml:space="preserve">the </w:t>
+      </w:r>
+      <w:r>
+        <w:rPr>
+          <w:b/>
+          <w:bCs/>
+        </w:rPr>
+        <w:t>Calendar</w:t>
+      </w:r>
+      <w:r>
+        <w:t>)</w:t>
+      </w:r>
+      <w:r>
+        <w:t>,</w:t>
+      </w:r>
+      <w:r>
+        <w:t xml:space="preserve"> </w:t>
+      </w:r>
+      <w:r>
+        <w:t xml:space="preserve">and other data </w:t>
+      </w:r>
+      <w:r>
+        <w:t xml:space="preserve">that the user inputs </w:t>
+      </w:r>
+      <w:r>
+        <w:t>about th</w:t>
+      </w:r>
+      <w:r>
+        <w:t>at specific</w:t>
+      </w:r>
+      <w:r>
+        <w:t xml:space="preserve"> transfection</w:t>
+      </w:r>
+      <w:r>
+        <w:t xml:space="preserve"> </w:t>
+      </w:r>
+      <w:r>
+        <w:t xml:space="preserve">including the gene being modified, the fluorescent protein sequence being used and a designation </w:t>
+      </w:r>
+      <w:r>
+        <w:lastRenderedPageBreak/>
+        <w:t>for the guide RNA.</w:t>
+      </w:r>
+      <w:r>
+        <w:t xml:space="preserve"> </w:t>
+      </w:r>
+      <w:r>
+        <w:t>A</w:t>
+      </w:r>
+      <w:r>
+        <w:t xml:space="preserve"> transfection designator </w:t>
+      </w:r>
+      <w:r>
+        <w:t>(</w:t>
+      </w:r>
+      <w:r>
+        <w:t xml:space="preserve">line </w:t>
+      </w:r>
+      <w:r>
+        <w:t xml:space="preserve">44 on the worksheet) </w:t>
+      </w:r>
+      <w:r>
+        <w:t xml:space="preserve">is assigned </w:t>
+      </w:r>
+      <w:r>
+        <w:t xml:space="preserve">by concatenating </w:t>
+      </w:r>
+      <w:r>
+        <w:t>this information and</w:t>
+      </w:r>
+      <w:r>
+        <w:t xml:space="preserve"> t</w:t>
+      </w:r>
+      <w:r>
+        <w:t>he worksheet is automatically renamed</w:t>
+      </w:r>
+      <w:r>
+        <w:t xml:space="preserve"> with the transfection designator</w:t>
+      </w:r>
+      <w:r>
+        <w:t>, which is the new cell sample name</w:t>
+      </w:r>
+      <w:r>
+        <w:t>.</w:t>
+      </w:r>
+      <w:r>
+        <w:t xml:space="preserve"> </w:t>
+      </w:r>
+      <w:proofErr w:type="gramStart"/>
+      <w:r>
+        <w:t>Thus</w:t>
+      </w:r>
+      <w:proofErr w:type="gramEnd"/>
+      <w:r>
+        <w:t xml:space="preserve"> for each transfection, a worksheet named with the date and other information about the transfection </w:t>
+      </w:r>
+      <w:r>
+        <w:t>is</w:t>
+      </w:r>
+      <w:r>
+        <w:t xml:space="preserve"> created in the workbook. </w:t>
+      </w:r>
+      <w:r>
+        <w:t>A</w:t>
+      </w:r>
+      <w:r>
+        <w:t>n</w:t>
+      </w:r>
+      <w:r>
+        <w:t xml:space="preserve"> </w:t>
+      </w:r>
+      <w:r>
+        <w:t xml:space="preserve">electronic </w:t>
+      </w:r>
+      <w:r>
+        <w:t>folder</w:t>
+      </w:r>
+      <w:r>
+        <w:t xml:space="preserve"> </w:t>
+      </w:r>
+      <w:r>
+        <w:t xml:space="preserve">named with the transfection designator can be automatically created </w:t>
+      </w:r>
+      <w:r>
+        <w:t>with</w:t>
+      </w:r>
+      <w:r>
+        <w:t>in the operating system</w:t>
+      </w:r>
+      <w:r>
+        <w:t xml:space="preserve"> by providing the </w:t>
+      </w:r>
+      <w:proofErr w:type="spellStart"/>
+      <w:r>
+        <w:t>url</w:t>
+      </w:r>
+      <w:proofErr w:type="spellEnd"/>
+      <w:r>
+        <w:t xml:space="preserve"> of a network computer in cell A6 of the Documentation </w:t>
+      </w:r>
+      <w:proofErr w:type="gramStart"/>
+      <w:r>
+        <w:t>worksheet</w:t>
+      </w:r>
+      <w:r>
+        <w:t>.*</w:t>
+      </w:r>
+      <w:proofErr w:type="gramEnd"/>
+      <w:r>
+        <w:t xml:space="preserve">* </w:t>
+      </w:r>
+    </w:p>
+    <w:p>
+      <w:pPr>
+        <w:numPr>
+          <w:ilvl w:val="1"/>
+          <w:numId w:val="7"/>
+        </w:numPr>
+        <w:spacing w:after="0"/>
+      </w:pPr>
+      <w:r>
+        <w:t>When the new transfection worksheet and t</w:t>
+      </w:r>
+      <w:r>
+        <w:t xml:space="preserve">he </w:t>
+      </w:r>
+      <w:r>
+        <w:t xml:space="preserve">corresponding </w:t>
+      </w:r>
+      <w:r>
+        <w:t>transfection designator</w:t>
+      </w:r>
+      <w:r>
+        <w:t xml:space="preserve"> are created, the </w:t>
+      </w:r>
+      <w:r>
+        <w:t>new cell sample name</w:t>
+      </w:r>
+      <w:r>
+        <w:t xml:space="preserve"> is added to the </w:t>
+      </w:r>
+      <w:r>
+        <w:rPr>
+          <w:b/>
+          <w:bCs/>
+        </w:rPr>
+        <w:t>Cell Samples</w:t>
+      </w:r>
+      <w:r>
+        <w:rPr>
+          <w:b/>
+          <w:bCs/>
+        </w:rPr>
+        <w:t xml:space="preserve"> </w:t>
+      </w:r>
+      <w:r>
+        <w:t>worksheet and</w:t>
+      </w:r>
+      <w:r>
+        <w:t xml:space="preserve"> </w:t>
+      </w:r>
+      <w:r>
+        <w:t>becomes</w:t>
+      </w:r>
+      <w:r>
+        <w:t xml:space="preserve"> available</w:t>
+      </w:r>
+      <w:r>
+        <w:t xml:space="preserve"> in the drop-down menu in the </w:t>
+      </w:r>
+      <w:r>
+        <w:rPr>
+          <w:b/>
+          <w:bCs/>
+        </w:rPr>
+        <w:t>Calendar</w:t>
+      </w:r>
+      <w:r>
+        <w:t xml:space="preserve"> worksheet under </w:t>
+      </w:r>
+      <w:r>
+        <w:rPr>
+          <w:b/>
+          <w:bCs/>
+          <w:i/>
+          <w:iCs/>
+        </w:rPr>
+        <w:t>Cell Sample Name</w:t>
+      </w:r>
+      <w:r>
+        <w:rPr>
+          <w:b/>
+          <w:bCs/>
+          <w:i/>
+          <w:iCs/>
+        </w:rPr>
+        <w:t>.</w:t>
+      </w:r>
+      <w:r>
+        <w:t xml:space="preserve"> </w:t>
+      </w:r>
+      <w:r>
+        <w:t xml:space="preserve"> </w:t>
+      </w:r>
+      <w:r>
+        <w:t xml:space="preserve">The newest addition to the </w:t>
+      </w:r>
+      <w:r>
+        <w:rPr>
+          <w:b/>
+          <w:bCs/>
+        </w:rPr>
+        <w:t>Cell Samples</w:t>
+      </w:r>
+      <w:r>
+        <w:rPr>
+          <w:b/>
+          <w:bCs/>
+        </w:rPr>
+        <w:t xml:space="preserve"> </w:t>
+      </w:r>
+      <w:r>
+        <w:t xml:space="preserve">worksheet will be at the top of the </w:t>
+      </w:r>
+      <w:r>
+        <w:rPr>
+          <w:b/>
+          <w:bCs/>
+          <w:i/>
+          <w:iCs/>
+        </w:rPr>
+        <w:t>Cell Sample Name</w:t>
+      </w:r>
+      <w:r>
+        <w:rPr>
+          <w:b/>
+          <w:bCs/>
+          <w:i/>
+          <w:iCs/>
+        </w:rPr>
+        <w:t xml:space="preserve"> </w:t>
+      </w:r>
+      <w:r>
+        <w:t>drop-down list.</w:t>
+      </w:r>
+    </w:p>
+    <w:p>
+      <w:pPr>
+        <w:numPr>
+          <w:ilvl w:val="1"/>
+          <w:numId w:val="7"/>
+        </w:numPr>
+        <w:spacing w:after="0"/>
+      </w:pPr>
+      <w:r>
+        <w:t xml:space="preserve">In the use case shown here, each cell sample can be </w:t>
+      </w:r>
+      <w:r>
+        <w:t>chosen</w:t>
+      </w:r>
+      <w:r>
+        <w:t xml:space="preserve"> on any day of the </w:t>
+      </w:r>
+      <w:r>
+        <w:rPr>
+          <w:b/>
+          <w:bCs/>
+        </w:rPr>
+        <w:t>Calendar</w:t>
+      </w:r>
+      <w:r>
+        <w:t xml:space="preserve"> for an activity such as feeding, imaging, passaging, etc. </w:t>
+      </w:r>
+      <w:r>
+        <w:t>(</w:t>
+      </w:r>
+      <w:r>
+        <w:t xml:space="preserve">In this use case, the results of imaging measurements were used to determine </w:t>
+      </w:r>
+      <w:proofErr w:type="gramStart"/>
+      <w:r>
+        <w:t>whether or not</w:t>
+      </w:r>
+      <w:proofErr w:type="gramEnd"/>
+      <w:r>
+        <w:t xml:space="preserve"> there was a fluorescent transfected clone in the </w:t>
+      </w:r>
+      <w:r>
+        <w:t xml:space="preserve">well plate.) </w:t>
+      </w:r>
+      <w:r>
+        <w:t xml:space="preserve"> </w:t>
+      </w:r>
+    </w:p>
+    <w:p>
+      <w:pPr>
+        <w:numPr>
+          <w:ilvl w:val="1"/>
+          <w:numId w:val="7"/>
+        </w:numPr>
+        <w:spacing w:after="0"/>
+      </w:pPr>
+      <w:r>
+        <w:t xml:space="preserve">When a clone is identified, </w:t>
+      </w:r>
+      <w:r>
+        <w:t>it is given a new name by cho</w:t>
+      </w:r>
+      <w:r>
+        <w:t>o</w:t>
+      </w:r>
+      <w:r>
+        <w:t>sing</w:t>
+      </w:r>
+      <w:r>
+        <w:t xml:space="preserve"> the button to the right of the date </w:t>
+      </w:r>
+      <w:r>
+        <w:t xml:space="preserve">labeled </w:t>
       </w:r>
       <w:r>
         <w:rPr>
@@ -756,7 +1939,71 @@
         <w:t>Designate New Clone</w:t>
       </w:r>
       <w:r>
-        <w:t xml:space="preserve">.  A drop-down menu appears from which a selection from cell sample names can be made, followed by a free text window to assign a Clone ID, which is generally a position on a multi-well plate.  The Clone ID will be appended to the cell sample name and the new name will be added to the </w:t>
+        <w:t xml:space="preserve">.  </w:t>
+      </w:r>
+      <w:r>
+        <w:t xml:space="preserve">The user </w:t>
+      </w:r>
+      <w:r>
+        <w:t>is presented with a</w:t>
+      </w:r>
+      <w:r>
+        <w:t xml:space="preserve"> drop-down menu </w:t>
+      </w:r>
+      <w:r>
+        <w:t xml:space="preserve">containing existing cell sample names </w:t>
+      </w:r>
+      <w:r>
+        <w:t xml:space="preserve">from which </w:t>
+      </w:r>
+      <w:r>
+        <w:t xml:space="preserve">they </w:t>
+      </w:r>
+      <w:proofErr w:type="gramStart"/>
+      <w:r>
+        <w:t xml:space="preserve">make </w:t>
+      </w:r>
+      <w:r>
+        <w:t>a selection</w:t>
+      </w:r>
+      <w:proofErr w:type="gramEnd"/>
+      <w:r>
+        <w:t>. This is</w:t>
+      </w:r>
+      <w:r>
+        <w:t xml:space="preserve"> followed by a free text window to assign a </w:t>
+      </w:r>
+      <w:r>
+        <w:rPr>
+          <w:i/>
+          <w:iCs/>
+        </w:rPr>
+        <w:t>Clone ID</w:t>
+      </w:r>
+      <w:r>
+        <w:t xml:space="preserve">, which is generally a position on a multi-well plate.  The </w:t>
+      </w:r>
+      <w:r>
+        <w:rPr>
+          <w:i/>
+          <w:iCs/>
+        </w:rPr>
+        <w:t xml:space="preserve">Clone ID </w:t>
+      </w:r>
+      <w:r>
+        <w:t xml:space="preserve">will be appended to the </w:t>
+      </w:r>
+      <w:r>
+        <w:t xml:space="preserve">original </w:t>
+      </w:r>
+      <w:r>
+        <w:t>cell sample name and the new</w:t>
+      </w:r>
+      <w:r>
+        <w:t>ly created</w:t>
+      </w:r>
+      <w:r>
+        <w:t xml:space="preserve"> name will be added to the </w:t>
       </w:r>
       <w:r>
         <w:rPr>
@@ -766,7 +2013,54 @@
         <w:t>Cell Sample</w:t>
       </w:r>
       <w:r>
-        <w:t xml:space="preserve"> worksheet and appear in the drop-down list.  A new subfolder designated with the clone ID can be created in the folder created for the transfection </w:t>
+        <w:rPr>
+          <w:b/>
+          <w:bCs/>
+        </w:rPr>
+        <w:t>s</w:t>
+      </w:r>
+      <w:r>
+        <w:t xml:space="preserve"> worksheet and appear in the </w:t>
+      </w:r>
+      <w:r>
+        <w:rPr>
+          <w:b/>
+          <w:bCs/>
+          <w:i/>
+          <w:iCs/>
+        </w:rPr>
+        <w:t>Cell Sample Name</w:t>
+      </w:r>
+      <w:r>
+        <w:t xml:space="preserve"> </w:t>
+      </w:r>
+      <w:r>
+        <w:t>drop-down list</w:t>
+      </w:r>
+      <w:r>
+        <w:t xml:space="preserve"> on the </w:t>
+      </w:r>
+      <w:r>
+        <w:rPr>
+          <w:b/>
+          <w:bCs/>
+        </w:rPr>
+        <w:t>Calendar</w:t>
+      </w:r>
+      <w:r>
+        <w:t xml:space="preserve">.  A new subfolder designated with the </w:t>
+      </w:r>
+      <w:r>
+        <w:t xml:space="preserve">name of the new clone </w:t>
+      </w:r>
+      <w:r>
+        <w:t xml:space="preserve">can be created in the folder </w:t>
+      </w:r>
+      <w:r>
+        <w:t xml:space="preserve">that was named </w:t>
+      </w:r>
+      <w:r>
+        <w:t xml:space="preserve">for the transfection </w:t>
       </w:r>
       <w:proofErr w:type="gramStart"/>
       <w:r>
@@ -779,21 +2073,65 @@
     </w:p>
     <w:p>
       <w:pPr>
-        <w:spacing w:after="0"/>
-        <w:ind w:left="1080"/>
+        <w:numPr>
+          <w:ilvl w:val="1"/>
+          <w:numId w:val="7"/>
+        </w:numPr>
+        <w:spacing w:after="0"/>
+      </w:pPr>
+      <w:r>
+        <w:t xml:space="preserve">Worksheets can be temporarily hidden with the </w:t>
+      </w:r>
+      <w:r>
+        <w:rPr>
+          <w:i/>
+          <w:iCs/>
+        </w:rPr>
+        <w:t>Hide/Unhide</w:t>
+      </w:r>
+      <w:r>
+        <w:t xml:space="preserve"> option by right click</w:t>
+      </w:r>
+      <w:r>
+        <w:t>ing</w:t>
+      </w:r>
+      <w:r>
+        <w:t xml:space="preserve"> on the </w:t>
+      </w:r>
+      <w:r>
+        <w:t xml:space="preserve">worksheet </w:t>
+      </w:r>
+      <w:r>
+        <w:t xml:space="preserve">tab. This will reduce the number of </w:t>
+      </w:r>
+      <w:r>
+        <w:t xml:space="preserve">worksheets visible </w:t>
+      </w:r>
+      <w:r>
+        <w:t xml:space="preserve">(but accessible) </w:t>
+      </w:r>
+      <w:r>
+        <w:t>in the workbook.</w:t>
+      </w:r>
+    </w:p>
+    <w:p>
+      <w:pPr>
+        <w:spacing w:after="0"/>
       </w:pPr>
     </w:p>
     <w:p>
       <w:pPr>
         <w:numPr>
           <w:ilvl w:val="0"/>
-          <w:numId w:val="2"/>
+          <w:numId w:val="7"/>
         </w:numPr>
         <w:spacing w:after="0"/>
-        <w:ind w:left="360"/>
-      </w:pPr>
-      <w:r>
-        <w:t xml:space="preserve">Use columns labeled </w:t>
+      </w:pPr>
+      <w:r>
+        <w:t xml:space="preserve">The </w:t>
+      </w:r>
+      <w:r>
+        <w:t xml:space="preserve">columns labeled </w:t>
       </w:r>
       <w:r>
         <w:rPr>
@@ -831,7 +2169,31 @@
         <w:t xml:space="preserve"> </w:t>
       </w:r>
       <w:r>
-        <w:t xml:space="preserve">to type in # of wells and total wells in </w:t>
+        <w:t>can be used to record</w:t>
+      </w:r>
+      <w:r>
+        <w:t xml:space="preserve"> the</w:t>
+      </w:r>
+      <w:r>
+        <w:t xml:space="preserve"> # of wells </w:t>
+      </w:r>
+      <w:r>
+        <w:t xml:space="preserve">used </w:t>
+      </w:r>
+      <w:r>
+        <w:t xml:space="preserve">and </w:t>
+      </w:r>
+      <w:r>
+        <w:t xml:space="preserve">the </w:t>
+      </w:r>
+      <w:r>
+        <w:t xml:space="preserve">total </w:t>
+      </w:r>
+      <w:r>
+        <w:t xml:space="preserve">number of </w:t>
+      </w:r>
+      <w:r>
+        <w:t xml:space="preserve">wells in </w:t>
       </w:r>
       <w:r>
         <w:t xml:space="preserve">cell culture </w:t>
@@ -840,7 +2202,64 @@
         <w:t>plate</w:t>
       </w:r>
       <w:r>
-        <w:t xml:space="preserve"> for the resulting Activity.  Exceptions to this: </w:t>
+        <w:t xml:space="preserve"> for </w:t>
+      </w:r>
+      <w:r>
+        <w:t xml:space="preserve">activities such as </w:t>
+      </w:r>
+      <w:r>
+        <w:rPr>
+          <w:i/>
+          <w:iCs/>
+        </w:rPr>
+        <w:t>Passage</w:t>
+      </w:r>
+      <w:r>
+        <w:t xml:space="preserve">, </w:t>
+      </w:r>
+      <w:r>
+        <w:rPr>
+          <w:i/>
+          <w:iCs/>
+        </w:rPr>
+        <w:t>Sort</w:t>
+      </w:r>
+      <w:r>
+        <w:t xml:space="preserve">, and </w:t>
+      </w:r>
+      <w:r>
+        <w:rPr>
+          <w:i/>
+          <w:iCs/>
+        </w:rPr>
+        <w:t>Freeze</w:t>
+      </w:r>
+      <w:r>
+        <w:t>.  Exceptions to this</w:t>
+      </w:r>
+      <w:r>
+        <w:t xml:space="preserve"> rule for entrie</w:t>
+      </w:r>
+      <w:r>
+        <w:t>s</w:t>
+      </w:r>
+      <w:r>
+        <w:t xml:space="preserve"> in the </w:t>
+      </w:r>
+      <w:r>
+        <w:rPr>
+          <w:b/>
+          <w:bCs/>
+          <w:i/>
+          <w:iCs/>
+        </w:rPr>
+        <w:t>Plate</w:t>
+      </w:r>
+      <w:r>
+        <w:t xml:space="preserve"> column</w:t>
+      </w:r>
+      <w:r>
+        <w:t xml:space="preserve">: </w:t>
       </w:r>
       <w:r>
         <w:tab/>
@@ -871,10 +2290,9 @@
       <w:pPr>
         <w:numPr>
           <w:ilvl w:val="3"/>
-          <w:numId w:val="2"/>
+          <w:numId w:val="7"/>
         </w:numPr>
         <w:spacing w:after="0"/>
-        <w:ind w:left="2520"/>
       </w:pPr>
       <w:r>
         <w:rPr>
@@ -895,10 +2313,7 @@
         <w:t xml:space="preserve"> plates</w:t>
       </w:r>
       <w:r>
-        <w:tab/>
-      </w:r>
-      <w:r>
-        <w:tab/>
+        <w:t xml:space="preserve"> (type in 10cm)</w:t>
       </w:r>
       <w:r>
         <w:tab/>
@@ -920,10 +2335,9 @@
       <w:pPr>
         <w:numPr>
           <w:ilvl w:val="3"/>
-          <w:numId w:val="2"/>
+          <w:numId w:val="7"/>
         </w:numPr>
         <w:spacing w:after="0"/>
-        <w:ind w:left="2520"/>
       </w:pPr>
       <w:r>
         <w:rPr>
@@ -949,6 +2363,9 @@
       </w:r>
       <w:r>
         <w:t>for freezing</w:t>
+      </w:r>
+      <w:r>
+        <w:t xml:space="preserve"> (type in the word vial)</w:t>
       </w:r>
       <w:r>
         <w:tab/>
@@ -958,10 +2375,9 @@
       <w:pPr>
         <w:numPr>
           <w:ilvl w:val="3"/>
-          <w:numId w:val="2"/>
+          <w:numId w:val="7"/>
         </w:numPr>
         <w:spacing w:after="0"/>
-        <w:ind w:left="2520"/>
       </w:pPr>
       <w:r>
         <w:rPr>
@@ -980,6 +2396,17 @@
       </w:r>
       <w:r>
         <w:t>)</w:t>
+      </w:r>
+      <w:r>
+        <w:t xml:space="preserve"> (type in T125 or </w:t>
+      </w:r>
+      <w:proofErr w:type="gramStart"/>
+      <w:r>
+        <w:t>other</w:t>
+      </w:r>
+      <w:proofErr w:type="gramEnd"/>
+      <w:r>
+        <w:t xml:space="preserve"> flask designation)</w:t>
       </w:r>
       <w:r>
         <w:tab/>
@@ -995,9 +2422,8 @@
       <w:pPr>
         <w:numPr>
           <w:ilvl w:val="0"/>
-          <w:numId w:val="2"/>
+          <w:numId w:val="7"/>
         </w:numPr>
-        <w:ind w:left="360"/>
       </w:pPr>
       <w:r>
         <w:t xml:space="preserve">Select </w:t>
@@ -1056,10 +2482,9 @@
       <w:pPr>
         <w:numPr>
           <w:ilvl w:val="0"/>
-          <w:numId w:val="2"/>
+          <w:numId w:val="7"/>
         </w:numPr>
         <w:spacing w:after="0"/>
-        <w:ind w:left="360"/>
       </w:pPr>
       <w:r>
         <w:t xml:space="preserve">The </w:t>
@@ -1131,16 +2556,7 @@
           <w:i/>
           <w:iCs/>
         </w:rPr>
-        <w:t xml:space="preserve"> </w:t>
-      </w:r>
-      <w:r>
-        <w:rPr>
-          <w:b/>
-          <w:bCs/>
-          <w:i/>
-          <w:iCs/>
-        </w:rPr>
-        <w:t>Activity</w:t>
+        <w:t xml:space="preserve"> Activity</w:t>
       </w:r>
       <w:r>
         <w:t xml:space="preserve"> </w:t>
@@ -1162,10 +2578,9 @@
       <w:pPr>
         <w:numPr>
           <w:ilvl w:val="1"/>
-          <w:numId w:val="2"/>
+          <w:numId w:val="7"/>
         </w:numPr>
         <w:spacing w:after="0"/>
-        <w:ind w:left="1080"/>
       </w:pPr>
       <w:r>
         <w:t xml:space="preserve">A </w:t>
@@ -1184,7 +2599,16 @@
         <w:t xml:space="preserve">event </w:t>
       </w:r>
       <w:r>
-        <w:t>increments passage number.</w:t>
+        <w:t xml:space="preserve">is counted as </w:t>
+      </w:r>
+      <w:r>
+        <w:t>increment</w:t>
+      </w:r>
+      <w:r>
+        <w:t>ing</w:t>
+      </w:r>
+      <w:r>
+        <w:t xml:space="preserve"> passage number.</w:t>
       </w:r>
     </w:p>
     <w:p>
@@ -1197,18 +2621,18 @@
       <w:pPr>
         <w:numPr>
           <w:ilvl w:val="0"/>
-          <w:numId w:val="2"/>
+          <w:numId w:val="7"/>
         </w:numPr>
         <w:spacing w:after="0"/>
-        <w:ind w:left="360"/>
-      </w:pPr>
-      <w:r>
-        <w:rPr>
-          <w:b/>
-          <w:bCs/>
-          <w:i/>
-          <w:iCs/>
-        </w:rPr>
+      </w:pPr>
+      <w:r>
+        <w:rPr>
+          <w:b/>
+          <w:bCs/>
+          <w:i/>
+          <w:iCs/>
+        </w:rPr>
+        <w:lastRenderedPageBreak/>
         <w:t xml:space="preserve">Activity </w:t>
       </w:r>
       <w:r>
@@ -1255,7 +2679,13 @@
         <w:t xml:space="preserve">with a new cell sample name </w:t>
       </w:r>
       <w:r>
-        <w:t>to indicate sort number (_S#)</w:t>
+        <w:t>to indicate sort number (_S</w:t>
+      </w:r>
+      <w:r>
+        <w:t>ort</w:t>
+      </w:r>
+      <w:r>
+        <w:t>#)</w:t>
       </w:r>
       <w:r>
         <w:t xml:space="preserve">.  This new name will appear in the </w:t>
@@ -1295,11 +2725,17 @@
         <w:t xml:space="preserve"> initiate the creation of a new folder with the appended name in the appropriate </w:t>
       </w:r>
       <w:r>
-        <w:t xml:space="preserve">Transfection </w:t>
+        <w:t>Transfection folder</w:t>
+      </w:r>
+      <w:r>
+        <w:t xml:space="preserve"> if that feature is </w:t>
       </w:r>
       <w:proofErr w:type="gramStart"/>
       <w:r>
-        <w:t>folder.</w:t>
+        <w:t>enabled</w:t>
+      </w:r>
+      <w:r>
+        <w:t>.</w:t>
       </w:r>
       <w:r>
         <w:t>*</w:t>
@@ -1316,7 +2752,7 @@
       <w:pPr>
         <w:numPr>
           <w:ilvl w:val="1"/>
-          <w:numId w:val="2"/>
+          <w:numId w:val="7"/>
         </w:numPr>
         <w:spacing w:after="0"/>
       </w:pPr>
@@ -1361,6 +2797,7 @@
       <w:r>
         <w:t xml:space="preserve"> </w:t>
       </w:r>
+      <w:proofErr w:type="gramStart"/>
       <w:r>
         <w:rPr>
           <w:b/>
@@ -1370,6 +2807,7 @@
         </w:rPr>
         <w:t>Notes</w:t>
       </w:r>
+      <w:proofErr w:type="gramEnd"/>
       <w:r>
         <w:rPr>
           <w:b/>
@@ -1387,15 +2825,30 @@
       <w:pPr>
         <w:numPr>
           <w:ilvl w:val="1"/>
-          <w:numId w:val="2"/>
+          <w:numId w:val="7"/>
         </w:numPr>
         <w:spacing w:after="0"/>
       </w:pPr>
       <w:r>
-        <w:t>Performing a</w:t>
-      </w:r>
-      <w:r>
-        <w:t>n</w:t>
+        <w:t xml:space="preserve">The </w:t>
+      </w:r>
+      <w:r>
+        <w:t>s</w:t>
+      </w:r>
+      <w:r>
+        <w:t>ort number automatically increments when a previously sorted sample is sorted again.</w:t>
+      </w:r>
+    </w:p>
+    <w:p>
+      <w:pPr>
+        <w:numPr>
+          <w:ilvl w:val="1"/>
+          <w:numId w:val="7"/>
+        </w:numPr>
+        <w:spacing w:after="0"/>
+      </w:pPr>
+      <w:r>
+        <w:t>The</w:t>
       </w:r>
       <w:r>
         <w:t xml:space="preserve"> </w:t>
@@ -1424,7 +2877,34 @@
         <w:t xml:space="preserve"> </w:t>
       </w:r>
       <w:r>
-        <w:t>increments passage number.</w:t>
+        <w:t xml:space="preserve">is </w:t>
+      </w:r>
+      <w:r>
+        <w:t>counted as an</w:t>
+      </w:r>
+      <w:r>
+        <w:rPr>
+          <w:b/>
+          <w:bCs/>
+        </w:rPr>
+        <w:t xml:space="preserve"> </w:t>
+      </w:r>
+      <w:r>
+        <w:t>increment</w:t>
+      </w:r>
+      <w:r>
+        <w:t xml:space="preserve"> </w:t>
+      </w:r>
+      <w:proofErr w:type="gramStart"/>
+      <w:r>
+        <w:t xml:space="preserve">to </w:t>
+      </w:r>
+      <w:r>
+        <w:t xml:space="preserve"> passage</w:t>
+      </w:r>
+      <w:proofErr w:type="gramEnd"/>
+      <w:r>
+        <w:t xml:space="preserve"> number.</w:t>
       </w:r>
       <w:r>
         <w:t xml:space="preserve"> </w:t>
@@ -1440,10 +2920,9 @@
       <w:pPr>
         <w:numPr>
           <w:ilvl w:val="0"/>
-          <w:numId w:val="2"/>
+          <w:numId w:val="7"/>
         </w:numPr>
         <w:spacing w:after="0"/>
-        <w:ind w:left="360"/>
       </w:pPr>
       <w:r>
         <w:t>Other worksheets:</w:t>
@@ -1453,10 +2932,9 @@
       <w:pPr>
         <w:numPr>
           <w:ilvl w:val="1"/>
-          <w:numId w:val="2"/>
+          <w:numId w:val="7"/>
         </w:numPr>
         <w:spacing w:after="0"/>
-        <w:ind w:left="1080"/>
         <w:rPr>
           <w:b/>
           <w:bCs/>
@@ -1528,13 +3006,37 @@
       <w:pPr>
         <w:numPr>
           <w:ilvl w:val="1"/>
-          <w:numId w:val="2"/>
+          <w:numId w:val="7"/>
         </w:numPr>
         <w:spacing w:after="0"/>
-        <w:ind w:left="1080"/>
-      </w:pPr>
-      <w:r>
-        <w:t xml:space="preserve">Tabulated data are in worksheet </w:t>
+      </w:pPr>
+      <w:r>
+        <w:t>D</w:t>
+      </w:r>
+      <w:r>
+        <w:t xml:space="preserve">ata </w:t>
+      </w:r>
+      <w:r>
+        <w:t xml:space="preserve">collected on the </w:t>
+      </w:r>
+      <w:r>
+        <w:rPr>
+          <w:b/>
+          <w:bCs/>
+        </w:rPr>
+        <w:t>Calendar</w:t>
+      </w:r>
+      <w:r>
+        <w:t xml:space="preserve"> worksheet </w:t>
+      </w:r>
+      <w:r>
+        <w:t xml:space="preserve">are </w:t>
+      </w:r>
+      <w:r>
+        <w:t xml:space="preserve">organized in tabular form </w:t>
+      </w:r>
+      <w:r>
+        <w:t xml:space="preserve">in worksheet </w:t>
       </w:r>
       <w:r>
         <w:rPr>
@@ -1542,6 +3044,59 @@
           <w:bCs/>
         </w:rPr>
         <w:t>Data</w:t>
+      </w:r>
+      <w:r>
+        <w:t>.</w:t>
+      </w:r>
+      <w:r>
+        <w:t xml:space="preserve"> </w:t>
+      </w:r>
+      <w:r>
+        <w:t xml:space="preserve">These data can be in the form of a data </w:t>
+      </w:r>
+      <w:r>
+        <w:t>range</w:t>
+      </w:r>
+      <w:r>
+        <w:t xml:space="preserve"> or designated as a </w:t>
+      </w:r>
+      <w:r>
+        <w:t>t</w:t>
+      </w:r>
+      <w:r>
+        <w:t>able</w:t>
+      </w:r>
+      <w:r>
+        <w:t xml:space="preserve"> by highlighting all cells and selecting from the toolbar </w:t>
+      </w:r>
+      <w:r>
+        <w:rPr>
+          <w:b/>
+          <w:bCs/>
+          <w:i/>
+          <w:iCs/>
+        </w:rPr>
+        <w:t>Insert</w:t>
+      </w:r>
+      <w:r>
+        <w:t xml:space="preserve"> / </w:t>
+      </w:r>
+      <w:r>
+        <w:rPr>
+          <w:i/>
+          <w:iCs/>
+        </w:rPr>
+        <w:t>Tables</w:t>
+      </w:r>
+      <w:r>
+        <w:t xml:space="preserve"> / </w:t>
+      </w:r>
+      <w:r>
+        <w:rPr>
+          <w:i/>
+          <w:iCs/>
+        </w:rPr>
+        <w:t>Table</w:t>
       </w:r>
       <w:r>
         <w:t>.</w:t>
@@ -1557,214 +3112,1739 @@
       <w:pPr>
         <w:numPr>
           <w:ilvl w:val="1"/>
-          <w:numId w:val="2"/>
+          <w:numId w:val="7"/>
         </w:numPr>
         <w:spacing w:after="0"/>
-        <w:ind w:left="1080"/>
-      </w:pPr>
-      <w:r>
-        <w:t xml:space="preserve">Reports are generated in </w:t>
-      </w:r>
-      <w:r>
-        <w:rPr>
-          <w:b/>
-          <w:bCs/>
-        </w:rPr>
-        <w:t>…Report</w:t>
-      </w:r>
-      <w:r>
-        <w:t xml:space="preserve"> worksheets.</w:t>
+      </w:pPr>
+      <w:r>
+        <w:t>E</w:t>
+      </w:r>
+      <w:r>
+        <w:t>xample</w:t>
+      </w:r>
+      <w:r>
+        <w:t xml:space="preserve">s of </w:t>
+      </w:r>
+      <w:r>
+        <w:t>three</w:t>
+      </w:r>
+      <w:r>
+        <w:t xml:space="preserve"> </w:t>
+      </w:r>
+      <w:r>
+        <w:rPr>
+          <w:b/>
+          <w:bCs/>
+        </w:rPr>
+        <w:t xml:space="preserve">Transfection </w:t>
+      </w:r>
+      <w:r>
+        <w:rPr>
+          <w:b/>
+          <w:bCs/>
+        </w:rPr>
+        <w:t>M</w:t>
+      </w:r>
+      <w:r>
+        <w:rPr>
+          <w:b/>
+          <w:bCs/>
+        </w:rPr>
+        <w:t>etadata</w:t>
+      </w:r>
+      <w:r>
+        <w:t xml:space="preserve"> worksheet</w:t>
+      </w:r>
+      <w:r>
+        <w:t>s</w:t>
+      </w:r>
+      <w:r>
+        <w:t xml:space="preserve"> </w:t>
+      </w:r>
+      <w:r>
+        <w:t>(</w:t>
+      </w:r>
+      <w:r>
+        <w:t xml:space="preserve">ex. </w:t>
+      </w:r>
+      <w:r>
+        <w:rPr>
+          <w:b/>
+          <w:bCs/>
+        </w:rPr>
+        <w:t>2020</w:t>
+      </w:r>
+      <w:r>
+        <w:rPr>
+          <w:b/>
+          <w:bCs/>
+        </w:rPr>
+        <w:t>0</w:t>
+      </w:r>
+      <w:r>
+        <w:rPr>
+          <w:b/>
+          <w:bCs/>
+        </w:rPr>
+        <w:t>12</w:t>
+      </w:r>
+      <w:r>
+        <w:rPr>
+          <w:b/>
+          <w:bCs/>
+        </w:rPr>
+        <w:t>0</w:t>
+      </w:r>
+      <w:r>
+        <w:rPr>
+          <w:b/>
+          <w:bCs/>
+        </w:rPr>
+        <w:t>mChOCT4sg2</w:t>
+      </w:r>
+      <w:r>
+        <w:t xml:space="preserve">) </w:t>
+      </w:r>
+      <w:r>
+        <w:t xml:space="preserve">that </w:t>
+      </w:r>
+      <w:r>
+        <w:t xml:space="preserve">were </w:t>
+      </w:r>
+      <w:r>
+        <w:t xml:space="preserve">created for </w:t>
+      </w:r>
+      <w:r>
+        <w:t xml:space="preserve">clones resulting from </w:t>
+      </w:r>
+      <w:r>
+        <w:t xml:space="preserve">three </w:t>
+      </w:r>
+      <w:r>
+        <w:t>transfection</w:t>
+      </w:r>
+      <w:r>
+        <w:t>s</w:t>
+      </w:r>
+      <w:r>
+        <w:t xml:space="preserve">. </w:t>
       </w:r>
     </w:p>
     <w:p>
       <w:pPr>
         <w:numPr>
           <w:ilvl w:val="1"/>
-          <w:numId w:val="2"/>
+          <w:numId w:val="7"/>
         </w:numPr>
         <w:spacing w:after="0"/>
-        <w:ind w:left="1080"/>
-      </w:pPr>
-      <w:r>
-        <w:t xml:space="preserve">An example </w:t>
-      </w:r>
-      <w:r>
-        <w:t xml:space="preserve">Transfection </w:t>
-      </w:r>
-      <w:r>
-        <w:t>M</w:t>
-      </w:r>
-      <w:r>
-        <w:t>etadata worksheet</w:t>
-      </w:r>
-      <w:r>
-        <w:t xml:space="preserve"> that was</w:t>
-      </w:r>
-      <w:r>
-        <w:t xml:space="preserve"> </w:t>
-      </w:r>
-      <w:r>
-        <w:t xml:space="preserve">created for </w:t>
-      </w:r>
-      <w:r>
-        <w:t>a specific</w:t>
-      </w:r>
-      <w:r>
-        <w:t xml:space="preserve"> transfection. </w:t>
+      </w:pPr>
+      <w:r>
+        <w:t xml:space="preserve">**The </w:t>
+      </w:r>
+      <w:r>
+        <w:rPr>
+          <w:b/>
+          <w:bCs/>
+        </w:rPr>
+        <w:t xml:space="preserve">Documentation </w:t>
+      </w:r>
+      <w:r>
+        <w:t xml:space="preserve">worksheet contains </w:t>
+      </w:r>
+      <w:r>
+        <w:t>instructions to</w:t>
+      </w:r>
+      <w:r>
+        <w:t xml:space="preserve"> direct </w:t>
+      </w:r>
+      <w:r>
+        <w:t xml:space="preserve">the </w:t>
+      </w:r>
+      <w:r>
+        <w:t xml:space="preserve">automatic </w:t>
+      </w:r>
+      <w:r>
+        <w:t xml:space="preserve">creation of </w:t>
+      </w:r>
+      <w:r>
+        <w:t>folder</w:t>
+      </w:r>
+      <w:r>
+        <w:t>s</w:t>
+      </w:r>
+      <w:r>
+        <w:t xml:space="preserve"> and file</w:t>
+      </w:r>
+      <w:r>
+        <w:t>s with human readable names</w:t>
+      </w:r>
+      <w:r>
+        <w:t xml:space="preserve"> on a network drive.  </w:t>
+      </w:r>
+      <w:r>
+        <w:t xml:space="preserve">By default, the lines of code </w:t>
+      </w:r>
+      <w:r>
+        <w:t xml:space="preserve">that enable that function </w:t>
+      </w:r>
+      <w:r>
+        <w:t>are comment</w:t>
+      </w:r>
+      <w:r>
+        <w:t xml:space="preserve"> line</w:t>
+      </w:r>
+      <w:r>
+        <w:t xml:space="preserve">s. </w:t>
       </w:r>
     </w:p>
     <w:p>
       <w:pPr>
         <w:numPr>
           <w:ilvl w:val="1"/>
-          <w:numId w:val="2"/>
+          <w:numId w:val="7"/>
         </w:numPr>
         <w:spacing w:after="0"/>
+      </w:pPr>
+      <w:r>
+        <w:t xml:space="preserve">Summary data can be created by queries. Examples of queries are </w:t>
+      </w:r>
+      <w:proofErr w:type="spellStart"/>
+      <w:r>
+        <w:rPr>
+          <w:b/>
+          <w:bCs/>
+        </w:rPr>
+        <w:t>TransfectionsReport</w:t>
+      </w:r>
+      <w:proofErr w:type="spellEnd"/>
+      <w:r>
+        <w:t xml:space="preserve">, </w:t>
+      </w:r>
+      <w:proofErr w:type="spellStart"/>
+      <w:r>
+        <w:rPr>
+          <w:b/>
+          <w:bCs/>
+        </w:rPr>
+        <w:t>DiscontinuedReport</w:t>
+      </w:r>
+      <w:proofErr w:type="spellEnd"/>
+      <w:r>
+        <w:t xml:space="preserve">, </w:t>
+      </w:r>
+      <w:proofErr w:type="spellStart"/>
+      <w:r>
+        <w:rPr>
+          <w:b/>
+          <w:bCs/>
+        </w:rPr>
+        <w:t>FreezeReport</w:t>
+      </w:r>
+      <w:proofErr w:type="spellEnd"/>
+      <w:r>
+        <w:t xml:space="preserve">, </w:t>
+      </w:r>
+      <w:proofErr w:type="spellStart"/>
+      <w:r>
+        <w:rPr>
+          <w:b/>
+          <w:bCs/>
+        </w:rPr>
+        <w:t>ExtractDNAReport</w:t>
+      </w:r>
+      <w:proofErr w:type="spellEnd"/>
+      <w:r>
+        <w:t xml:space="preserve">, </w:t>
+      </w:r>
+      <w:r>
+        <w:rPr>
+          <w:b/>
+          <w:bCs/>
+        </w:rPr>
+        <w:t>20200113mChOCT4sg2Report</w:t>
+      </w:r>
+      <w:r>
+        <w:rPr>
+          <w:b/>
+          <w:bCs/>
+        </w:rPr>
+        <w:t xml:space="preserve"> </w:t>
+      </w:r>
+      <w:r>
+        <w:t>and</w:t>
+      </w:r>
+      <w:r>
+        <w:rPr>
+          <w:b/>
+          <w:bCs/>
+        </w:rPr>
+        <w:t xml:space="preserve"> </w:t>
+      </w:r>
+      <w:proofErr w:type="spellStart"/>
+      <w:r>
+        <w:rPr>
+          <w:b/>
+          <w:bCs/>
+        </w:rPr>
+        <w:t>Passage#s</w:t>
+      </w:r>
+      <w:proofErr w:type="spellEnd"/>
+      <w:r>
+        <w:rPr>
+          <w:b/>
+          <w:bCs/>
+        </w:rPr>
+        <w:t xml:space="preserve">… </w:t>
+      </w:r>
+      <w:r>
+        <w:t>worksheets</w:t>
+      </w:r>
+      <w:r>
+        <w:t xml:space="preserve">. </w:t>
+      </w:r>
+      <w:r>
+        <w:t xml:space="preserve">As new data are added to the </w:t>
+      </w:r>
+      <w:r>
+        <w:rPr>
+          <w:b/>
+          <w:bCs/>
+        </w:rPr>
+        <w:t>Data</w:t>
+      </w:r>
+      <w:r>
+        <w:t xml:space="preserve"> worksheet (such as from new entries on the </w:t>
+      </w:r>
+      <w:r>
+        <w:rPr>
+          <w:b/>
+          <w:bCs/>
+        </w:rPr>
+        <w:t>Calendar</w:t>
+      </w:r>
+      <w:r>
+        <w:t xml:space="preserve">, these </w:t>
+      </w:r>
+      <w:r>
+        <w:rPr>
+          <w:b/>
+          <w:bCs/>
+        </w:rPr>
+        <w:t>…</w:t>
+      </w:r>
+      <w:proofErr w:type="gramStart"/>
+      <w:r>
+        <w:rPr>
+          <w:b/>
+          <w:bCs/>
+        </w:rPr>
+        <w:t>Reports</w:t>
+      </w:r>
+      <w:proofErr w:type="gramEnd"/>
+      <w:r>
+        <w:t xml:space="preserve"> worksheets can be updated from the toolbar by </w:t>
+      </w:r>
+      <w:r>
+        <w:rPr>
+          <w:i/>
+          <w:iCs/>
+        </w:rPr>
+        <w:t>Data</w:t>
+      </w:r>
+      <w:r>
+        <w:t xml:space="preserve"> / </w:t>
+      </w:r>
+      <w:r>
+        <w:rPr>
+          <w:i/>
+          <w:iCs/>
+        </w:rPr>
+        <w:t>Refresh All</w:t>
+      </w:r>
+      <w:r>
+        <w:t>.</w:t>
+      </w:r>
+      <w:r>
+        <w:t xml:space="preserve">  </w:t>
+      </w:r>
+    </w:p>
+    <w:p>
+      <w:pPr>
+        <w:spacing w:after="0"/>
         <w:ind w:left="1080"/>
       </w:pPr>
-      <w:r>
-        <w:t xml:space="preserve">**The </w:t>
-      </w:r>
-      <w:r>
-        <w:rPr>
-          <w:b/>
-          <w:bCs/>
-        </w:rPr>
-        <w:t xml:space="preserve">Documentation </w:t>
-      </w:r>
-      <w:r>
-        <w:t xml:space="preserve">worksheet contains information that directs </w:t>
-      </w:r>
-      <w:r>
-        <w:t xml:space="preserve">the </w:t>
-      </w:r>
-      <w:r>
-        <w:t xml:space="preserve">automatic </w:t>
-      </w:r>
-      <w:r>
-        <w:t xml:space="preserve">creation of </w:t>
-      </w:r>
-      <w:r>
-        <w:t>folder</w:t>
-      </w:r>
-      <w:r>
-        <w:t>s</w:t>
-      </w:r>
-      <w:r>
-        <w:t xml:space="preserve"> and file</w:t>
-      </w:r>
-      <w:r>
-        <w:t>s with human readable names</w:t>
-      </w:r>
-      <w:r>
-        <w:t xml:space="preserve"> on a network drive.  </w:t>
-      </w:r>
-    </w:p>
-    <w:p/>
+    </w:p>
     <w:p>
       <w:pPr>
         <w:numPr>
           <w:ilvl w:val="0"/>
-          <w:numId w:val="2"/>
+          <w:numId w:val="7"/>
         </w:numPr>
         <w:spacing w:after="0"/>
-        <w:ind w:left="360"/>
-      </w:pPr>
-      <w:r>
-        <w:rPr>
-          <w:b/>
-          <w:bCs/>
-        </w:rPr>
-        <w:t>Do NOT:</w:t>
-      </w:r>
-      <w:r>
-        <w:t xml:space="preserve"> </w:t>
+      </w:pPr>
+      <w:bookmarkStart w:id="1" w:name="_Hlk91685699"/>
+      <w:r>
+        <w:t xml:space="preserve"> </w:t>
+      </w:r>
+      <w:r>
+        <w:t>Controlling and m</w:t>
+      </w:r>
+      <w:r>
+        <w:t>aking changes to the worksheets:</w:t>
+      </w:r>
+      <w:r>
+        <w:t xml:space="preserve"> [N.B</w:t>
+      </w:r>
+      <w:r>
+        <w:t>.</w:t>
+      </w:r>
+      <w:r>
+        <w:t>: These tips are meant to guide a user, not to s</w:t>
+      </w:r>
+      <w:r>
+        <w:t>erve as an</w:t>
+      </w:r>
+      <w:r>
+        <w:t xml:space="preserve"> Excel </w:t>
+      </w:r>
+      <w:r>
+        <w:t>tutorial</w:t>
+      </w:r>
+      <w:r>
+        <w:t>.]</w:t>
       </w:r>
     </w:p>
     <w:p>
       <w:pPr>
         <w:numPr>
           <w:ilvl w:val="1"/>
-          <w:numId w:val="2"/>
+          <w:numId w:val="7"/>
         </w:numPr>
         <w:spacing w:after="0"/>
       </w:pPr>
       <w:r>
-        <w:t>…</w:t>
-      </w:r>
-      <w:r>
-        <w:t>Type</w:t>
-      </w:r>
-      <w:r>
-        <w:t xml:space="preserve"> in a cell line or activity</w:t>
-      </w:r>
-      <w:r>
-        <w:t xml:space="preserve"> into a cell on </w:t>
-      </w:r>
-      <w:r>
-        <w:t xml:space="preserve">the </w:t>
-      </w:r>
-      <w:r>
-        <w:rPr>
-          <w:b/>
-          <w:bCs/>
-        </w:rPr>
-        <w:t>Calendar</w:t>
-      </w:r>
-      <w:r>
-        <w:t xml:space="preserve">. </w:t>
-      </w:r>
-      <w:r>
-        <w:t xml:space="preserve">Choose only options in the drop-down lists. </w:t>
-      </w:r>
-      <w:r>
-        <w:t xml:space="preserve">If additions to </w:t>
-      </w:r>
-      <w:r>
-        <w:t xml:space="preserve">the </w:t>
-      </w:r>
-      <w:r>
-        <w:t>drop-</w:t>
-      </w:r>
-      <w:r>
-        <w:t xml:space="preserve">down </w:t>
-      </w:r>
-      <w:r>
-        <w:t xml:space="preserve">lists are needed, </w:t>
-      </w:r>
-      <w:r>
-        <w:t xml:space="preserve">add them in the </w:t>
-      </w:r>
-      <w:r>
-        <w:rPr>
-          <w:b/>
-          <w:bCs/>
-        </w:rPr>
-        <w:t>Data Validation</w:t>
-      </w:r>
-      <w:r>
-        <w:t xml:space="preserve"> worksheet</w:t>
-      </w:r>
-      <w:r>
-        <w:t>.</w:t>
+        <w:t>Whether you are using TransfectionTracker_v1221.xlsm or TransfectionTracker_v1221.clean.xlsm, consider s</w:t>
+      </w:r>
+      <w:r>
+        <w:t>av</w:t>
+      </w:r>
+      <w:r>
+        <w:t>ing</w:t>
+      </w:r>
+      <w:r>
+        <w:t xml:space="preserve"> a renamed version that you can write over without changing the original file. </w:t>
       </w:r>
     </w:p>
     <w:p>
       <w:pPr>
         <w:numPr>
           <w:ilvl w:val="1"/>
-          <w:numId w:val="2"/>
+          <w:numId w:val="7"/>
         </w:numPr>
         <w:spacing w:after="0"/>
       </w:pPr>
       <w:r>
+        <w:t xml:space="preserve">The </w:t>
+      </w:r>
+      <w:r>
+        <w:rPr>
+          <w:b/>
+          <w:bCs/>
+        </w:rPr>
+        <w:t>Metadata Template</w:t>
+      </w:r>
+      <w:r>
+        <w:t xml:space="preserve"> </w:t>
+      </w:r>
+      <w:r>
+        <w:t>has been</w:t>
+      </w:r>
+      <w:r>
+        <w:t xml:space="preserve"> designed for a particular use case, i.e., the collecting </w:t>
+      </w:r>
+      <w:r>
+        <w:t xml:space="preserve">of </w:t>
+      </w:r>
+      <w:r>
+        <w:t xml:space="preserve">information about clonal cell lines that are </w:t>
+      </w:r>
+      <w:r>
+        <w:t xml:space="preserve">transfected by electroporation and </w:t>
+      </w:r>
+      <w:r>
+        <w:t xml:space="preserve">identified and isolated by their fluorescence signal.  The </w:t>
+      </w:r>
+      <w:r>
+        <w:rPr>
+          <w:b/>
+          <w:bCs/>
+        </w:rPr>
+        <w:t>Metadata Template</w:t>
+      </w:r>
+      <w:r>
+        <w:t xml:space="preserve"> is created to capture some of the variations on a general protocol that are likely to occur and</w:t>
+      </w:r>
+      <w:r>
+        <w:t>/or are being specifically tested. The metadata capture approach is designed</w:t>
+      </w:r>
+      <w:r>
+        <w:t xml:space="preserve"> to make it easy to record relevant specific details about the transfection and clonal isolation. Other use case</w:t>
+      </w:r>
+      <w:r>
+        <w:t>s could require a modifi</w:t>
+      </w:r>
+      <w:r>
+        <w:t>cation</w:t>
+      </w:r>
+      <w:r>
+        <w:t xml:space="preserve"> or redesign of the template. This is </w:t>
+      </w:r>
+      <w:r>
+        <w:t xml:space="preserve">relatively easy to </w:t>
+      </w:r>
+      <w:r>
+        <w:t>do even without making changes to the VBA code by leaving in place cells</w:t>
+      </w:r>
+      <w:r>
+        <w:t xml:space="preserve"> that are specifically referred to in the code, namely D5 (date of transfection) and D44 (the transfection designator).</w:t>
+      </w:r>
+      <w:r>
+        <w:t xml:space="preserve">  </w:t>
+      </w:r>
+      <w:r>
+        <w:t>If those positions are maintained, a</w:t>
+      </w:r>
+      <w:r>
+        <w:t xml:space="preserve"> new template could be</w:t>
+      </w:r>
+      <w:r>
+        <w:t xml:space="preserve"> </w:t>
+      </w:r>
+      <w:r>
+        <w:t xml:space="preserve">created and </w:t>
+      </w:r>
+      <w:r>
+        <w:t xml:space="preserve">substituted </w:t>
+      </w:r>
+      <w:r>
+        <w:t xml:space="preserve">for the </w:t>
+      </w:r>
+      <w:r>
+        <w:rPr>
+          <w:b/>
+          <w:bCs/>
+        </w:rPr>
+        <w:t>Metadata Template</w:t>
+      </w:r>
+      <w:r>
+        <w:t xml:space="preserve"> presented here</w:t>
+      </w:r>
+      <w:r>
+        <w:t>.</w:t>
+      </w:r>
+      <w:r>
+        <w:t xml:space="preserve"> </w:t>
+      </w:r>
+      <w:bookmarkStart w:id="2" w:name="_Hlk87887146"/>
+      <w:r>
+        <w:t>An example of modification of the template is shown by the differences between the metadata worksheet for transfection</w:t>
+      </w:r>
+      <w:r>
+        <w:t xml:space="preserve"> </w:t>
+      </w:r>
+      <w:r>
+        <w:rPr>
+          <w:b/>
+          <w:bCs/>
+        </w:rPr>
+        <w:t>2020</w:t>
+      </w:r>
+      <w:r>
+        <w:rPr>
+          <w:b/>
+          <w:bCs/>
+        </w:rPr>
+        <w:t>0</w:t>
+      </w:r>
+      <w:r>
+        <w:rPr>
+          <w:b/>
+          <w:bCs/>
+        </w:rPr>
+        <w:t>12</w:t>
+      </w:r>
+      <w:r>
+        <w:rPr>
+          <w:b/>
+          <w:bCs/>
+        </w:rPr>
+        <w:t>0</w:t>
+      </w:r>
+      <w:r>
+        <w:rPr>
+          <w:b/>
+          <w:bCs/>
+        </w:rPr>
+        <w:t>mChOCT4sg</w:t>
+      </w:r>
+      <w:proofErr w:type="gramStart"/>
+      <w:r>
+        <w:rPr>
+          <w:b/>
+          <w:bCs/>
+        </w:rPr>
+        <w:t>2</w:t>
+      </w:r>
+      <w:r>
+        <w:t xml:space="preserve">  and</w:t>
+      </w:r>
+      <w:proofErr w:type="gramEnd"/>
+      <w:r>
+        <w:t xml:space="preserve"> </w:t>
+      </w:r>
+      <w:r>
+        <w:t xml:space="preserve">the </w:t>
+      </w:r>
+      <w:r>
+        <w:rPr>
+          <w:b/>
+          <w:bCs/>
+        </w:rPr>
+        <w:t>Metadata Template</w:t>
+      </w:r>
+      <w:r>
+        <w:rPr>
+          <w:b/>
+          <w:bCs/>
+        </w:rPr>
+        <w:t xml:space="preserve">. </w:t>
+      </w:r>
+      <w:r>
+        <w:t xml:space="preserve">The </w:t>
+      </w:r>
+      <w:r>
+        <w:lastRenderedPageBreak/>
+        <w:t>former</w:t>
+      </w:r>
+      <w:r>
+        <w:t xml:space="preserve"> was modified</w:t>
+      </w:r>
+      <w:r>
+        <w:t xml:space="preserve"> to add additional options </w:t>
+      </w:r>
+      <w:r>
+        <w:t xml:space="preserve">on line 33 of </w:t>
+      </w:r>
+      <w:r>
+        <w:t xml:space="preserve">the </w:t>
+      </w:r>
+      <w:r>
+        <w:rPr>
+          <w:b/>
+          <w:bCs/>
+        </w:rPr>
+        <w:t>Metadata Template</w:t>
+      </w:r>
+      <w:r>
+        <w:t xml:space="preserve"> </w:t>
+      </w:r>
+      <w:r>
+        <w:t xml:space="preserve">regarding the vessel for the transfection reaction. </w:t>
+      </w:r>
+    </w:p>
+    <w:p>
+      <w:pPr>
+        <w:numPr>
+          <w:ilvl w:val="2"/>
+          <w:numId w:val="7"/>
+        </w:numPr>
+        <w:spacing w:after="0"/>
+      </w:pPr>
+      <w:bookmarkStart w:id="3" w:name="_Hlk91685874"/>
+      <w:r>
+        <w:t xml:space="preserve">If a different naming scheme is desired, </w:t>
+      </w:r>
+      <w:r>
+        <w:t xml:space="preserve">one can change the concatenation argument in cell D44 of the </w:t>
+      </w:r>
+      <w:r>
+        <w:rPr>
+          <w:b/>
+          <w:bCs/>
+        </w:rPr>
+        <w:t>Metadata</w:t>
+      </w:r>
+      <w:r>
+        <w:rPr>
+          <w:b/>
+          <w:bCs/>
+        </w:rPr>
+        <w:t xml:space="preserve"> </w:t>
+      </w:r>
+      <w:r>
+        <w:rPr>
+          <w:b/>
+          <w:bCs/>
+        </w:rPr>
+        <w:t>Template</w:t>
+      </w:r>
+      <w:r>
+        <w:t>. Unprotect the worksheet as described in 8</w:t>
+      </w:r>
+      <w:r>
+        <w:t>d</w:t>
+      </w:r>
+      <w:r>
+        <w:t xml:space="preserve"> below. Cell D44 currently references the values of </w:t>
+      </w:r>
+      <w:r>
+        <w:t>three</w:t>
+      </w:r>
+      <w:r>
+        <w:t xml:space="preserve"> cells, D5 (the date), H11 (the fluorescent protein) and D12 (the guide RNA</w:t>
+      </w:r>
+      <w:r>
+        <w:t xml:space="preserve"> designation</w:t>
+      </w:r>
+      <w:r>
+        <w:t>). Choose different cells to include in the concatenation</w:t>
+      </w:r>
+      <w:r>
+        <w:t xml:space="preserve"> instead</w:t>
+      </w:r>
+      <w:r>
+        <w:t xml:space="preserve">, or create new cells with the desired new information, and reference those values in D44.  </w:t>
+      </w:r>
+    </w:p>
+    <w:p>
+      <w:pPr>
+        <w:numPr>
+          <w:ilvl w:val="2"/>
+          <w:numId w:val="7"/>
+        </w:numPr>
+        <w:spacing w:after="0"/>
+      </w:pPr>
+      <w:r>
+        <w:t xml:space="preserve">The </w:t>
+      </w:r>
+      <w:r>
+        <w:rPr>
+          <w:b/>
+          <w:bCs/>
+        </w:rPr>
+        <w:t xml:space="preserve">Data Validation </w:t>
+      </w:r>
+      <w:r>
+        <w:rPr>
+          <w:b/>
+          <w:bCs/>
+        </w:rPr>
+        <w:t>criteria</w:t>
+      </w:r>
+      <w:r>
+        <w:t xml:space="preserve"> </w:t>
+      </w:r>
+      <w:r>
+        <w:t>worksheet can be edited to add options to existing drop-down lists</w:t>
+      </w:r>
+      <w:r>
+        <w:t>.  With your cursor on the cell that you want to add drop-down option</w:t>
+      </w:r>
+      <w:r>
+        <w:t>s</w:t>
+      </w:r>
+      <w:r>
+        <w:t xml:space="preserve"> to, choose </w:t>
+      </w:r>
+      <w:r>
+        <w:rPr>
+          <w:b/>
+          <w:bCs/>
+          <w:i/>
+          <w:iCs/>
+        </w:rPr>
+        <w:t>Data</w:t>
+      </w:r>
+      <w:r>
+        <w:t xml:space="preserve"> on the toolbar and the </w:t>
+      </w:r>
+      <w:r>
+        <w:rPr>
+          <w:i/>
+          <w:iCs/>
+        </w:rPr>
+        <w:t>Data Validation</w:t>
+      </w:r>
+      <w:r>
+        <w:t xml:space="preserve"> option under </w:t>
+      </w:r>
+      <w:r>
+        <w:rPr>
+          <w:i/>
+          <w:iCs/>
+        </w:rPr>
+        <w:t>Data Tools</w:t>
+      </w:r>
+      <w:r>
+        <w:t>.</w:t>
+      </w:r>
+      <w:r>
+        <w:t xml:space="preserve">  In the pop-up box, choose </w:t>
+      </w:r>
+      <w:r>
+        <w:rPr>
+          <w:i/>
+          <w:iCs/>
+        </w:rPr>
+        <w:t>List</w:t>
+      </w:r>
+      <w:r>
+        <w:t xml:space="preserve">, and as the </w:t>
+      </w:r>
+      <w:r>
+        <w:rPr>
+          <w:i/>
+          <w:iCs/>
+        </w:rPr>
+        <w:t>Source</w:t>
+      </w:r>
+      <w:r>
+        <w:t xml:space="preserve">, navigate to the </w:t>
+      </w:r>
+      <w:r>
+        <w:rPr>
+          <w:b/>
+          <w:bCs/>
+        </w:rPr>
+        <w:t>Data Validation</w:t>
+      </w:r>
+      <w:r>
+        <w:t xml:space="preserve"> worksheet and highlight the cells that you want the user to be able to select. If you add terms to one of the lists, you will have to expand the size of the list by dragging your cursor to include the added options.  You can always eliminate or substitute terms in these lists.  If desired, you can protect this sheet to keep anyone else from making changes.</w:t>
+      </w:r>
+    </w:p>
+    <w:p>
+      <w:pPr>
+        <w:numPr>
+          <w:ilvl w:val="2"/>
+          <w:numId w:val="7"/>
+        </w:numPr>
+        <w:spacing w:after="0"/>
+      </w:pPr>
+      <w:r>
+        <w:t>New drop-down lists can be added to t</w:t>
+      </w:r>
+      <w:r>
+        <w:t xml:space="preserve">he </w:t>
+      </w:r>
+      <w:r>
+        <w:rPr>
+          <w:b/>
+          <w:bCs/>
+        </w:rPr>
+        <w:t>Data Validation</w:t>
+      </w:r>
+      <w:r>
+        <w:rPr>
+          <w:b/>
+          <w:bCs/>
+        </w:rPr>
+        <w:t xml:space="preserve"> criteria</w:t>
+      </w:r>
+      <w:r>
+        <w:t xml:space="preserve"> worksheet </w:t>
+      </w:r>
+      <w:r>
+        <w:t>and can be selected from another worksheet as described above.</w:t>
+      </w:r>
+      <w:r>
+        <w:t xml:space="preserve"> </w:t>
+      </w:r>
+    </w:p>
+    <w:p>
+      <w:pPr>
+        <w:numPr>
+          <w:ilvl w:val="2"/>
+          <w:numId w:val="7"/>
+        </w:numPr>
+        <w:spacing w:after="0"/>
+      </w:pPr>
+      <w:r>
+        <w:t xml:space="preserve">Drop-down lists can be filtered by highlighting the contents, selecting </w:t>
+      </w:r>
+      <w:r>
+        <w:rPr>
+          <w:i/>
+          <w:iCs/>
+        </w:rPr>
+        <w:t>Data</w:t>
+      </w:r>
+      <w:r>
+        <w:t xml:space="preserve"> from the toolbar, and the </w:t>
+      </w:r>
+      <w:r>
+        <w:rPr>
+          <w:i/>
+          <w:iCs/>
+        </w:rPr>
+        <w:t xml:space="preserve">Filter </w:t>
+      </w:r>
+      <w:r>
+        <w:t xml:space="preserve">option from </w:t>
+      </w:r>
+      <w:r>
+        <w:rPr>
+          <w:i/>
+          <w:iCs/>
+        </w:rPr>
+        <w:t>Sort &amp; Filter</w:t>
+      </w:r>
+      <w:r>
+        <w:t>.</w:t>
+      </w:r>
+    </w:p>
+    <w:p>
+      <w:pPr>
+        <w:numPr>
+          <w:ilvl w:val="1"/>
+          <w:numId w:val="7"/>
+        </w:numPr>
+        <w:spacing w:after="0"/>
+      </w:pPr>
+      <w:bookmarkStart w:id="4" w:name="_Hlk91685915"/>
+      <w:bookmarkEnd w:id="2"/>
+      <w:bookmarkEnd w:id="3"/>
+      <w:r>
+        <w:t xml:space="preserve">Simple queries (the results of which are shown in the worksheets named </w:t>
+      </w:r>
+      <w:proofErr w:type="gramStart"/>
+      <w:r>
+        <w:rPr>
+          <w:b/>
+          <w:bCs/>
+        </w:rPr>
+        <w:t>….Report</w:t>
+      </w:r>
+      <w:proofErr w:type="gramEnd"/>
+      <w:r>
+        <w:t xml:space="preserve">) can be generated by designating the </w:t>
+      </w:r>
+      <w:r>
+        <w:rPr>
+          <w:b/>
+          <w:bCs/>
+        </w:rPr>
+        <w:t>Data</w:t>
+      </w:r>
+      <w:r>
+        <w:t xml:space="preserve"> worksheet contents as a table, highlighting the data, and selecting from the toolbar </w:t>
+      </w:r>
+      <w:r>
+        <w:rPr>
+          <w:b/>
+          <w:bCs/>
+          <w:i/>
+          <w:iCs/>
+        </w:rPr>
+        <w:t>Data</w:t>
+      </w:r>
+      <w:r>
+        <w:rPr>
+          <w:b/>
+          <w:bCs/>
+        </w:rPr>
+        <w:t xml:space="preserve"> </w:t>
+      </w:r>
+      <w:r>
+        <w:t xml:space="preserve">/ </w:t>
+      </w:r>
+      <w:r>
+        <w:rPr>
+          <w:i/>
+          <w:iCs/>
+        </w:rPr>
+        <w:t>Get &amp; Transform Data</w:t>
+      </w:r>
+      <w:r>
+        <w:t xml:space="preserve"> / </w:t>
+      </w:r>
+      <w:r>
+        <w:rPr>
+          <w:i/>
+          <w:iCs/>
+        </w:rPr>
+        <w:t>From Table/Range</w:t>
+      </w:r>
+      <w:r>
+        <w:t xml:space="preserve"> / </w:t>
+      </w:r>
+      <w:r>
+        <w:rPr>
+          <w:i/>
+          <w:iCs/>
+        </w:rPr>
+        <w:t>Table</w:t>
+      </w:r>
+      <w:r>
+        <w:t xml:space="preserve"> (icon).  A </w:t>
+      </w:r>
+      <w:r>
+        <w:rPr>
+          <w:i/>
+          <w:iCs/>
+        </w:rPr>
+        <w:t>Power Query Editor</w:t>
+      </w:r>
+      <w:r>
+        <w:t xml:space="preserve"> dialog box appears, and data of interest can be selected from the </w:t>
+      </w:r>
+      <w:r>
+        <w:rPr>
+          <w:b/>
+          <w:bCs/>
+          <w:i/>
+          <w:iCs/>
+        </w:rPr>
+        <w:t>Activities</w:t>
+      </w:r>
+      <w:r>
+        <w:t xml:space="preserve"> column.  A new worksheet </w:t>
+      </w:r>
+      <w:r>
+        <w:t xml:space="preserve">with the selected data </w:t>
+      </w:r>
+      <w:r>
+        <w:t xml:space="preserve">is created which can be renamed. As new data are added to the </w:t>
+      </w:r>
+      <w:r>
+        <w:rPr>
+          <w:b/>
+          <w:bCs/>
+        </w:rPr>
+        <w:t>Data</w:t>
+      </w:r>
+      <w:r>
+        <w:t xml:space="preserve"> worksheet (such as from new entries on the </w:t>
+      </w:r>
+      <w:r>
+        <w:rPr>
+          <w:b/>
+          <w:bCs/>
+        </w:rPr>
+        <w:t>Calendar</w:t>
+      </w:r>
+      <w:r>
+        <w:t xml:space="preserve">, these </w:t>
+      </w:r>
+      <w:r>
+        <w:rPr>
+          <w:b/>
+          <w:bCs/>
+        </w:rPr>
         <w:t>…</w:t>
       </w:r>
-      <w:r>
-        <w:t xml:space="preserve">Insert a line, </w:t>
-      </w:r>
       <w:proofErr w:type="gramStart"/>
       <w:r>
+        <w:rPr>
+          <w:b/>
+          <w:bCs/>
+        </w:rPr>
+        <w:t>Reports</w:t>
+      </w:r>
+      <w:proofErr w:type="gramEnd"/>
+      <w:r>
+        <w:t xml:space="preserve"> worksheets can be </w:t>
+      </w:r>
+      <w:r>
+        <w:t xml:space="preserve">automatically </w:t>
+      </w:r>
+      <w:r>
+        <w:t xml:space="preserve">updated from the toolbar by </w:t>
+      </w:r>
+      <w:r>
+        <w:rPr>
+          <w:i/>
+          <w:iCs/>
+        </w:rPr>
+        <w:t>Data</w:t>
+      </w:r>
+      <w:r>
+        <w:t xml:space="preserve"> / </w:t>
+      </w:r>
+      <w:r>
+        <w:rPr>
+          <w:i/>
+          <w:iCs/>
+        </w:rPr>
+        <w:t>Refresh All</w:t>
+      </w:r>
+      <w:r>
+        <w:t xml:space="preserve">.  A similar approach was used to generate the </w:t>
+      </w:r>
+      <w:r>
+        <w:t>…</w:t>
+      </w:r>
+      <w:r>
+        <w:rPr>
+          <w:b/>
+          <w:bCs/>
+        </w:rPr>
+        <w:t>Report</w:t>
+      </w:r>
+      <w:r>
+        <w:t xml:space="preserve"> worksheet</w:t>
+      </w:r>
+      <w:r>
+        <w:t>s for each transfection</w:t>
+      </w:r>
+      <w:r>
+        <w:t xml:space="preserve"> by selecting on </w:t>
+      </w:r>
+      <w:r>
+        <w:rPr>
+          <w:b/>
+          <w:bCs/>
+          <w:i/>
+          <w:iCs/>
+        </w:rPr>
+        <w:t xml:space="preserve">Cell Sample Name </w:t>
+      </w:r>
+      <w:r>
+        <w:t>in the</w:t>
+      </w:r>
+      <w:r>
+        <w:rPr>
+          <w:b/>
+          <w:bCs/>
+        </w:rPr>
+        <w:t xml:space="preserve"> </w:t>
+      </w:r>
+      <w:r>
+        <w:rPr>
+          <w:i/>
+          <w:iCs/>
+        </w:rPr>
+        <w:t>Power Query Editor</w:t>
+      </w:r>
+      <w:r>
+        <w:t xml:space="preserve"> dialog box. Further queries of these selected data were used to generate the </w:t>
+      </w:r>
+      <w:proofErr w:type="spellStart"/>
+      <w:r>
+        <w:rPr>
+          <w:b/>
+          <w:bCs/>
+        </w:rPr>
+        <w:t>Passage#s</w:t>
+      </w:r>
+      <w:proofErr w:type="spellEnd"/>
+      <w:r>
+        <w:rPr>
+          <w:b/>
+          <w:bCs/>
+        </w:rPr>
+        <w:t xml:space="preserve">… </w:t>
+      </w:r>
+      <w:r>
+        <w:t xml:space="preserve">worksheets.  [N.B. Do not assign the </w:t>
+      </w:r>
+      <w:r>
+        <w:rPr>
+          <w:b/>
+          <w:bCs/>
+        </w:rPr>
+        <w:t>Cell Samples</w:t>
+      </w:r>
+      <w:r>
+        <w:t xml:space="preserve"> worksheet as a table, since it needs to operate as a data range.]</w:t>
+      </w:r>
+      <w:r>
+        <w:t xml:space="preserve"> </w:t>
+      </w:r>
+    </w:p>
+    <w:bookmarkEnd w:id="4"/>
+    <w:p>
+      <w:pPr>
+        <w:numPr>
+          <w:ilvl w:val="1"/>
+          <w:numId w:val="7"/>
+        </w:numPr>
+        <w:spacing w:after="0"/>
+      </w:pPr>
+      <w:r>
+        <w:t xml:space="preserve">Protecting and unprotecting workbooks, worksheets, and cells provides control </w:t>
+      </w:r>
+      <w:r>
+        <w:t xml:space="preserve">by </w:t>
+      </w:r>
+      <w:r>
+        <w:t>restrict</w:t>
+      </w:r>
+      <w:r>
+        <w:t xml:space="preserve">ing </w:t>
+      </w:r>
+      <w:r>
+        <w:t xml:space="preserve">worksheet </w:t>
+      </w:r>
+      <w:r>
+        <w:t>cell entries while allowing intentional changes to be made.</w:t>
+      </w:r>
+      <w:r>
+        <w:t xml:space="preserve"> The protected status of the workbook and worksheets can be seen by choosing </w:t>
+      </w:r>
+      <w:r>
+        <w:rPr>
+          <w:b/>
+          <w:bCs/>
+          <w:i/>
+          <w:iCs/>
+        </w:rPr>
+        <w:t>File</w:t>
+      </w:r>
+      <w:r>
+        <w:t xml:space="preserve"> </w:t>
+      </w:r>
+      <w:r>
+        <w:t>/</w:t>
+      </w:r>
+      <w:r>
+        <w:t xml:space="preserve"> </w:t>
+      </w:r>
+      <w:r>
+        <w:rPr>
+          <w:i/>
+          <w:iCs/>
+        </w:rPr>
+        <w:t>Info</w:t>
+      </w:r>
+      <w:r>
+        <w:t xml:space="preserve">.  </w:t>
+      </w:r>
+      <w:r>
+        <w:t>Five</w:t>
+      </w:r>
+      <w:r>
+        <w:t xml:space="preserve"> worksheets in the current workbook are protected: </w:t>
+      </w:r>
+      <w:r>
+        <w:rPr>
+          <w:b/>
+          <w:bCs/>
+        </w:rPr>
+        <w:t>Calendar</w:t>
+      </w:r>
+      <w:r>
+        <w:t xml:space="preserve">, </w:t>
+      </w:r>
+      <w:r>
+        <w:rPr>
+          <w:b/>
+          <w:bCs/>
+        </w:rPr>
+        <w:t xml:space="preserve">Metadata </w:t>
+      </w:r>
+      <w:proofErr w:type="gramStart"/>
+      <w:r>
+        <w:rPr>
+          <w:b/>
+          <w:bCs/>
+        </w:rPr>
+        <w:t>Template</w:t>
+      </w:r>
+      <w:proofErr w:type="gramEnd"/>
+      <w:r>
+        <w:t xml:space="preserve"> and </w:t>
+      </w:r>
+      <w:bookmarkStart w:id="5" w:name="_Hlk91686146"/>
+      <w:r>
+        <w:t xml:space="preserve">metadata </w:t>
+      </w:r>
+      <w:r>
+        <w:t>work</w:t>
+      </w:r>
+      <w:r>
+        <w:t xml:space="preserve">sheets for </w:t>
+      </w:r>
+      <w:r>
+        <w:t>three</w:t>
+      </w:r>
+      <w:r>
+        <w:t xml:space="preserve"> transfections</w:t>
+      </w:r>
+      <w:bookmarkEnd w:id="5"/>
+      <w:r>
+        <w:t>.</w:t>
+      </w:r>
+      <w:r>
+        <w:rPr>
+          <w:b/>
+          <w:bCs/>
+        </w:rPr>
+        <w:t xml:space="preserve"> </w:t>
+      </w:r>
+      <w:r>
+        <w:t xml:space="preserve">Protections can be removed from </w:t>
+      </w:r>
+      <w:r>
+        <w:t xml:space="preserve">the </w:t>
+      </w:r>
+      <w:r>
+        <w:rPr>
+          <w:b/>
+          <w:bCs/>
+          <w:i/>
+          <w:iCs/>
+        </w:rPr>
+        <w:t>File</w:t>
+      </w:r>
+      <w:r>
+        <w:rPr>
+          <w:i/>
+          <w:iCs/>
+        </w:rPr>
+        <w:t xml:space="preserve"> / </w:t>
+      </w:r>
+      <w:r>
+        <w:rPr>
+          <w:i/>
+          <w:iCs/>
+        </w:rPr>
+        <w:t>Info</w:t>
+      </w:r>
+      <w:r>
+        <w:t xml:space="preserve"> </w:t>
+      </w:r>
+      <w:r>
+        <w:t>page</w:t>
+      </w:r>
+      <w:r>
+        <w:t xml:space="preserve"> by pressing </w:t>
+      </w:r>
+      <w:r>
+        <w:rPr>
+          <w:i/>
+          <w:iCs/>
+        </w:rPr>
+        <w:t>Unprotect</w:t>
+      </w:r>
+      <w:r>
+        <w:rPr>
+          <w:u w:val="single"/>
+        </w:rPr>
+        <w:t>,</w:t>
+      </w:r>
+      <w:r>
+        <w:t xml:space="preserve"> or from the worksheet at </w:t>
+      </w:r>
+      <w:r>
+        <w:t>the tool bar</w:t>
+      </w:r>
+      <w:r>
+        <w:t xml:space="preserve"> by choosing</w:t>
+      </w:r>
+      <w:r>
+        <w:t xml:space="preserve"> </w:t>
+      </w:r>
+      <w:r>
+        <w:rPr>
+          <w:b/>
+          <w:bCs/>
+          <w:i/>
+          <w:iCs/>
+        </w:rPr>
+        <w:t>Review</w:t>
+      </w:r>
+      <w:r>
+        <w:t xml:space="preserve"> </w:t>
+      </w:r>
+      <w:r>
+        <w:t>/</w:t>
+      </w:r>
+      <w:r>
+        <w:t xml:space="preserve"> </w:t>
+      </w:r>
+      <w:r>
+        <w:rPr>
+          <w:i/>
+          <w:iCs/>
+        </w:rPr>
+        <w:t>Unprotect Sheet</w:t>
+      </w:r>
+      <w:r>
+        <w:t>, by</w:t>
+      </w:r>
+      <w:r>
+        <w:t xml:space="preserve"> using the password </w:t>
+      </w:r>
+      <w:proofErr w:type="spellStart"/>
+      <w:r>
+        <w:rPr>
+          <w:u w:val="single"/>
+        </w:rPr>
+        <w:t>aplant</w:t>
+      </w:r>
+      <w:proofErr w:type="spellEnd"/>
+      <w:r>
+        <w:t>.</w:t>
+      </w:r>
+      <w:r>
+        <w:t xml:space="preserve"> </w:t>
+      </w:r>
+      <w:r>
+        <w:t>From a worksheet, it is possible to designate</w:t>
+      </w:r>
+      <w:r>
+        <w:t xml:space="preserve">, through </w:t>
+      </w:r>
+      <w:bookmarkStart w:id="6" w:name="_Hlk91686212"/>
+      <w:r>
+        <w:rPr>
+          <w:b/>
+          <w:bCs/>
+          <w:i/>
+          <w:iCs/>
+        </w:rPr>
+        <w:t>Home</w:t>
+      </w:r>
+      <w:r>
+        <w:t xml:space="preserve"> /</w:t>
+      </w:r>
+      <w:r>
+        <w:t xml:space="preserve"> </w:t>
+      </w:r>
+      <w:r>
+        <w:rPr>
+          <w:i/>
+          <w:iCs/>
+        </w:rPr>
+        <w:t xml:space="preserve">Cells </w:t>
+      </w:r>
+      <w:r>
+        <w:t xml:space="preserve">/ </w:t>
+      </w:r>
+      <w:r>
+        <w:rPr>
+          <w:i/>
+          <w:iCs/>
+        </w:rPr>
+        <w:t>Format</w:t>
+      </w:r>
+      <w:r>
+        <w:t xml:space="preserve"> function</w:t>
+      </w:r>
+      <w:bookmarkEnd w:id="6"/>
+      <w:r>
+        <w:t xml:space="preserve">, </w:t>
+      </w:r>
+      <w:r>
+        <w:t>which</w:t>
+      </w:r>
+      <w:r>
+        <w:t xml:space="preserve"> </w:t>
+      </w:r>
+      <w:r>
+        <w:t xml:space="preserve">cells </w:t>
+      </w:r>
+      <w:r>
+        <w:t xml:space="preserve">are </w:t>
+      </w:r>
+      <w:r>
+        <w:t xml:space="preserve">to be </w:t>
+      </w:r>
+      <w:r>
+        <w:t xml:space="preserve">protected and </w:t>
+      </w:r>
+      <w:r>
+        <w:t>which are</w:t>
+      </w:r>
+      <w:r>
+        <w:t xml:space="preserve"> </w:t>
+      </w:r>
+      <w:r>
+        <w:t xml:space="preserve">to be </w:t>
+      </w:r>
+      <w:r>
+        <w:t>available for user input.</w:t>
+      </w:r>
+      <w:r>
+        <w:t xml:space="preserve"> </w:t>
+      </w:r>
+      <w:bookmarkStart w:id="7" w:name="_Hlk91685980"/>
+      <w:r>
+        <w:t xml:space="preserve">In the </w:t>
+      </w:r>
+      <w:r>
+        <w:rPr>
+          <w:b/>
+          <w:bCs/>
+        </w:rPr>
+        <w:t>Metadata Template</w:t>
+      </w:r>
+      <w:r>
+        <w:t xml:space="preserve"> worksheet, the orange</w:t>
+      </w:r>
+      <w:r>
+        <w:t>-</w:t>
+      </w:r>
+      <w:r>
+        <w:t>colored cells are not protected so the user can enter or select values for those cells.</w:t>
+      </w:r>
+    </w:p>
+    <w:p>
+      <w:pPr>
+        <w:numPr>
+          <w:ilvl w:val="1"/>
+          <w:numId w:val="7"/>
+        </w:numPr>
+        <w:spacing w:after="0"/>
+      </w:pPr>
+      <w:bookmarkStart w:id="8" w:name="_Hlk91686004"/>
+      <w:bookmarkEnd w:id="7"/>
+      <w:r>
+        <w:lastRenderedPageBreak/>
+        <w:t xml:space="preserve">If entries are removed from the </w:t>
+      </w:r>
+      <w:r>
+        <w:rPr>
+          <w:b/>
+          <w:bCs/>
+        </w:rPr>
+        <w:t xml:space="preserve">Data </w:t>
+      </w:r>
+      <w:r>
+        <w:t xml:space="preserve">worksheet, they will be removed from the </w:t>
+      </w:r>
+      <w:r>
+        <w:rPr>
+          <w:b/>
+          <w:bCs/>
+        </w:rPr>
+        <w:t>Calendar</w:t>
+      </w:r>
+      <w:r>
+        <w:t xml:space="preserve"> worksheet as well when the calendar date is scrolled.</w:t>
+      </w:r>
+    </w:p>
+    <w:p>
+      <w:pPr>
+        <w:numPr>
+          <w:ilvl w:val="1"/>
+          <w:numId w:val="7"/>
+        </w:numPr>
+        <w:spacing w:after="0"/>
+      </w:pPr>
+      <w:r>
+        <w:t xml:space="preserve">The activity </w:t>
+      </w:r>
+      <w:r>
+        <w:rPr>
+          <w:b/>
+          <w:bCs/>
+          <w:i/>
+          <w:iCs/>
+        </w:rPr>
+        <w:t xml:space="preserve">Transfect </w:t>
+      </w:r>
+      <w:r>
+        <w:t xml:space="preserve">could be renamed to accommodate a different kind of experiment or to use this tracking system for routine handling of multiple cell samples. For example, </w:t>
+      </w:r>
+      <w:proofErr w:type="gramStart"/>
+      <w:r>
+        <w:rPr>
+          <w:b/>
+          <w:bCs/>
+          <w:i/>
+          <w:iCs/>
+        </w:rPr>
+        <w:t>Transfect</w:t>
+      </w:r>
+      <w:proofErr w:type="gramEnd"/>
+      <w:r>
+        <w:t xml:space="preserve"> could be substituted in the </w:t>
+      </w:r>
+      <w:proofErr w:type="spellStart"/>
+      <w:r>
+        <w:rPr>
+          <w:b/>
+          <w:bCs/>
+        </w:rPr>
+        <w:t>Activity</w:t>
+      </w:r>
+      <w:r>
+        <w:rPr>
+          <w:b/>
+          <w:bCs/>
+        </w:rPr>
+        <w:t>List</w:t>
+      </w:r>
+      <w:proofErr w:type="spellEnd"/>
+      <w:r>
+        <w:rPr>
+          <w:b/>
+          <w:bCs/>
+        </w:rPr>
+        <w:t xml:space="preserve"> </w:t>
+      </w:r>
+      <w:r>
+        <w:t xml:space="preserve">for </w:t>
+      </w:r>
+      <w:r>
+        <w:rPr>
+          <w:b/>
+          <w:bCs/>
+          <w:i/>
+          <w:iCs/>
+        </w:rPr>
+        <w:t>Start a new cell line</w:t>
+      </w:r>
+      <w:r>
+        <w:t xml:space="preserve"> and the </w:t>
+      </w:r>
+      <w:r>
+        <w:rPr>
+          <w:b/>
+          <w:bCs/>
+        </w:rPr>
+        <w:t>Metadata Template</w:t>
+      </w:r>
+      <w:r>
+        <w:t xml:space="preserve"> could be modified as described in part 8</w:t>
+      </w:r>
+      <w:r>
+        <w:t>b</w:t>
+      </w:r>
+      <w:r>
+        <w:t xml:space="preserve"> above</w:t>
+      </w:r>
+      <w:r>
+        <w:t>. However, it would be necessary to be sure that the new activity name was substituted in all relevant lines in the VBA code.</w:t>
+      </w:r>
+    </w:p>
+    <w:bookmarkEnd w:id="8"/>
+    <w:p/>
+    <w:p>
+      <w:pPr>
+        <w:numPr>
+          <w:ilvl w:val="0"/>
+          <w:numId w:val="7"/>
+        </w:numPr>
+        <w:spacing w:after="0"/>
+      </w:pPr>
+      <w:r>
+        <w:rPr>
+          <w:b/>
+          <w:bCs/>
+        </w:rPr>
+        <w:t>Do NOT:</w:t>
+      </w:r>
+      <w:r>
+        <w:t xml:space="preserve"> </w:t>
+      </w:r>
+    </w:p>
+    <w:p>
+      <w:pPr>
+        <w:numPr>
+          <w:ilvl w:val="1"/>
+          <w:numId w:val="7"/>
+        </w:numPr>
+        <w:spacing w:after="0"/>
+      </w:pPr>
+      <w:r>
+        <w:t>…</w:t>
+      </w:r>
+      <w:r>
+        <w:t>Type</w:t>
+      </w:r>
+      <w:r>
+        <w:t xml:space="preserve"> in a cell </w:t>
+      </w:r>
+      <w:r>
+        <w:t xml:space="preserve">sample name </w:t>
+      </w:r>
+      <w:r>
+        <w:t xml:space="preserve">or </w:t>
+      </w:r>
+      <w:r>
+        <w:t xml:space="preserve">an </w:t>
+      </w:r>
+      <w:r>
+        <w:t>activity</w:t>
+      </w:r>
+      <w:r>
+        <w:t xml:space="preserve"> into a cell on the </w:t>
+      </w:r>
+      <w:r>
+        <w:rPr>
+          <w:b/>
+          <w:bCs/>
+        </w:rPr>
+        <w:t>Calendar</w:t>
+      </w:r>
+      <w:r>
+        <w:t xml:space="preserve">. </w:t>
+      </w:r>
+      <w:r>
+        <w:t xml:space="preserve">Choose only options </w:t>
+      </w:r>
+      <w:r>
+        <w:t xml:space="preserve">from </w:t>
+      </w:r>
+      <w:r>
+        <w:t xml:space="preserve">the drop-down lists. </w:t>
+      </w:r>
+      <w:r>
+        <w:t xml:space="preserve">If additions to </w:t>
+      </w:r>
+      <w:r>
+        <w:t xml:space="preserve">the </w:t>
+      </w:r>
+      <w:r>
+        <w:t>drop-</w:t>
+      </w:r>
+      <w:r>
+        <w:t xml:space="preserve">down </w:t>
+      </w:r>
+      <w:r>
+        <w:t xml:space="preserve">lists are needed, </w:t>
+      </w:r>
+      <w:r>
+        <w:t xml:space="preserve">add them in the </w:t>
+      </w:r>
+      <w:r>
+        <w:rPr>
+          <w:b/>
+          <w:bCs/>
+        </w:rPr>
+        <w:t>Data Validation</w:t>
+      </w:r>
+      <w:r>
+        <w:t xml:space="preserve"> worksheet</w:t>
+      </w:r>
+      <w:r>
+        <w:t>.</w:t>
+      </w:r>
+    </w:p>
+    <w:p>
+      <w:pPr>
+        <w:numPr>
+          <w:ilvl w:val="1"/>
+          <w:numId w:val="7"/>
+        </w:numPr>
+        <w:spacing w:after="0"/>
+      </w:pPr>
+      <w:r>
+        <w:t>…</w:t>
+      </w:r>
+      <w:r>
+        <w:t xml:space="preserve">Insert a </w:t>
+      </w:r>
+      <w:r>
+        <w:t>row</w:t>
+      </w:r>
+      <w:r>
+        <w:t xml:space="preserve">, </w:t>
+      </w:r>
+      <w:proofErr w:type="gramStart"/>
+      <w:r>
         <w:t>column</w:t>
       </w:r>
       <w:proofErr w:type="gramEnd"/>
@@ -1784,18 +4864,12 @@
       <w:r>
         <w:tab/>
       </w:r>
-    </w:p>
-    <w:p>
-      <w:pPr>
-        <w:spacing w:after="0"/>
-        <w:ind w:left="-360" w:firstLine="2160"/>
-      </w:pPr>
-    </w:p>
-    <w:p>
-      <w:pPr>
-        <w:ind w:left="-360" w:firstLine="7200"/>
-      </w:pPr>
-    </w:p>
+      <w:r>
+        <w:t>If a row is added inadvertently, it may not have a drop-down arrow associated with it.  If this happens, simply use a row for that date that does access a drop-down list.</w:t>
+      </w:r>
+    </w:p>
+    <w:bookmarkEnd w:id="1"/>
+    <w:p/>
     <w:sectPr>
       <w:headerReference w:type="default" r:id="rId7"/>
       <w:pgSz w:w="12240" w:h="15840"/>
@@ -1876,7 +4950,7 @@
       <w:rPr>
         <w:noProof/>
       </w:rPr>
-      <w:t>18-May-21</w:t>
+      <w:t>4-Jan-22</w:t>
     </w:r>
     <w:r>
       <w:fldChar w:fldCharType="end"/>
@@ -1888,6 +4962,182 @@
 <file path=word/numbering.xml><?xml version="1.0" encoding="utf-8"?>
 <w:numbering xmlns:wpc="http://schemas.microsoft.com/office/word/2010/wordprocessingCanvas" xmlns:cx="http://schemas.microsoft.com/office/drawing/2014/chartex" xmlns:cx1="http://schemas.microsoft.com/office/drawing/2015/9/8/chartex" xmlns:cx2="http://schemas.microsoft.com/office/drawing/2015/10/21/chartex" xmlns:cx3="http://schemas.microsoft.com/office/drawing/2016/5/9/chartex" xmlns:cx4="http://schemas.microsoft.com/office/drawing/2016/5/10/chartex" xmlns:cx5="http://schemas.microsoft.com/office/drawing/2016/5/11/chartex" xmlns:cx6="http://schemas.microsoft.com/office/drawing/2016/5/12/chartex" xmlns:cx7="http://schemas.microsoft.com/office/drawing/2016/5/13/chartex" xmlns:cx8="http://schemas.microsoft.com/office/drawing/2016/5/14/chartex" xmlns:mc="http://schemas.openxmlformats.org/markup-compatibility/2006" xmlns:aink="http://schemas.microsoft.com/office/drawing/2016/ink" xmlns:am3d="http://schemas.microsoft.com/office/drawing/2017/model3d" xmlns:o="urn:schemas-microsoft-com:office:office" xmlns:r="http://schemas.openxmlformats.org/officeDocument/2006/relationships" xmlns:m="http://schemas.openxmlformats.org/officeDocument/2006/math" xmlns:v="urn:schemas-microsoft-com:vml" xmlns:wp14="http://schemas.microsoft.com/office/word/2010/wordprocessingDrawing" xmlns:wp="http://schemas.openxmlformats.org/drawingml/2006/wordprocessingDrawing" xmlns:w10="urn:schemas-microsoft-com:office:word" xmlns:w="http://schemas.openxmlformats.org/wordprocessingml/2006/main" xmlns:w14="http://schemas.microsoft.com/office/word/2010/wordml" xmlns:w15="http://schemas.microsoft.com/office/word/2012/wordml" xmlns:w16cex="http://schemas.microsoft.com/office/word/2018/wordml/cex" xmlns:w16cid="http://schemas.microsoft.com/office/word/2016/wordml/cid" xmlns:w16="http://schemas.microsoft.com/office/word/2018/wordml" xmlns:w16se="http://schemas.microsoft.com/office/word/2015/wordml/symex" xmlns:wpg="http://schemas.microsoft.com/office/word/2010/wordprocessingGroup" xmlns:wpi="http://schemas.microsoft.com/office/word/2010/wordprocessingInk" xmlns:wne="http://schemas.microsoft.com/office/word/2006/wordml" xmlns:wps="http://schemas.microsoft.com/office/word/2010/wordprocessingShape" mc:Ignorable="w14 w15 w16se w16cid w16 w16cex wp14">
   <w:abstractNum w:abstractNumId="0" w15:restartNumberingAfterBreak="0">
+    <w:nsid w:val="04074096"/>
+    <w:multiLevelType w:val="hybridMultilevel"/>
+    <w:tmpl w:val="E3C46F0C"/>
+    <w:lvl w:ilvl="0" w:tplc="04090011">
+      <w:start w:val="1"/>
+      <w:numFmt w:val="decimal"/>
+      <w:lvlText w:val="%1)"/>
+      <w:lvlJc w:val="left"/>
+      <w:pPr>
+        <w:ind w:left="720" w:hanging="360"/>
+      </w:pPr>
+    </w:lvl>
+    <w:lvl w:ilvl="1" w:tplc="04090019" w:tentative="1">
+      <w:start w:val="1"/>
+      <w:numFmt w:val="lowerLetter"/>
+      <w:lvlText w:val="%2."/>
+      <w:lvlJc w:val="left"/>
+      <w:pPr>
+        <w:ind w:left="1440" w:hanging="360"/>
+      </w:pPr>
+    </w:lvl>
+    <w:lvl w:ilvl="2" w:tplc="0409001B" w:tentative="1">
+      <w:start w:val="1"/>
+      <w:numFmt w:val="lowerRoman"/>
+      <w:lvlText w:val="%3."/>
+      <w:lvlJc w:val="right"/>
+      <w:pPr>
+        <w:ind w:left="2160" w:hanging="180"/>
+      </w:pPr>
+    </w:lvl>
+    <w:lvl w:ilvl="3" w:tplc="0409000F" w:tentative="1">
+      <w:start w:val="1"/>
+      <w:numFmt w:val="decimal"/>
+      <w:lvlText w:val="%4."/>
+      <w:lvlJc w:val="left"/>
+      <w:pPr>
+        <w:ind w:left="2880" w:hanging="360"/>
+      </w:pPr>
+    </w:lvl>
+    <w:lvl w:ilvl="4" w:tplc="04090019" w:tentative="1">
+      <w:start w:val="1"/>
+      <w:numFmt w:val="lowerLetter"/>
+      <w:lvlText w:val="%5."/>
+      <w:lvlJc w:val="left"/>
+      <w:pPr>
+        <w:ind w:left="3600" w:hanging="360"/>
+      </w:pPr>
+    </w:lvl>
+    <w:lvl w:ilvl="5" w:tplc="0409001B" w:tentative="1">
+      <w:start w:val="1"/>
+      <w:numFmt w:val="lowerRoman"/>
+      <w:lvlText w:val="%6."/>
+      <w:lvlJc w:val="right"/>
+      <w:pPr>
+        <w:ind w:left="4320" w:hanging="180"/>
+      </w:pPr>
+    </w:lvl>
+    <w:lvl w:ilvl="6" w:tplc="0409000F" w:tentative="1">
+      <w:start w:val="1"/>
+      <w:numFmt w:val="decimal"/>
+      <w:lvlText w:val="%7."/>
+      <w:lvlJc w:val="left"/>
+      <w:pPr>
+        <w:ind w:left="5040" w:hanging="360"/>
+      </w:pPr>
+    </w:lvl>
+    <w:lvl w:ilvl="7" w:tplc="04090019" w:tentative="1">
+      <w:start w:val="1"/>
+      <w:numFmt w:val="lowerLetter"/>
+      <w:lvlText w:val="%8."/>
+      <w:lvlJc w:val="left"/>
+      <w:pPr>
+        <w:ind w:left="5760" w:hanging="360"/>
+      </w:pPr>
+    </w:lvl>
+    <w:lvl w:ilvl="8" w:tplc="0409001B" w:tentative="1">
+      <w:start w:val="1"/>
+      <w:numFmt w:val="lowerRoman"/>
+      <w:lvlText w:val="%9."/>
+      <w:lvlJc w:val="right"/>
+      <w:pPr>
+        <w:ind w:left="6480" w:hanging="180"/>
+      </w:pPr>
+    </w:lvl>
+  </w:abstractNum>
+  <w:abstractNum w:abstractNumId="1" w15:restartNumberingAfterBreak="0">
+    <w:nsid w:val="16CA738E"/>
+    <w:multiLevelType w:val="hybridMultilevel"/>
+    <w:tmpl w:val="0FA6ADD0"/>
+    <w:lvl w:ilvl="0" w:tplc="FF34183C">
+      <w:start w:val="1"/>
+      <w:numFmt w:val="decimal"/>
+      <w:lvlText w:val="%1."/>
+      <w:lvlJc w:val="left"/>
+      <w:pPr>
+        <w:ind w:left="1080" w:hanging="360"/>
+      </w:pPr>
+      <w:rPr>
+        <w:rFonts w:hint="default"/>
+        <w:b/>
+      </w:rPr>
+    </w:lvl>
+    <w:lvl w:ilvl="1" w:tplc="04090019" w:tentative="1">
+      <w:start w:val="1"/>
+      <w:numFmt w:val="lowerLetter"/>
+      <w:lvlText w:val="%2."/>
+      <w:lvlJc w:val="left"/>
+      <w:pPr>
+        <w:ind w:left="1800" w:hanging="360"/>
+      </w:pPr>
+    </w:lvl>
+    <w:lvl w:ilvl="2" w:tplc="0409001B" w:tentative="1">
+      <w:start w:val="1"/>
+      <w:numFmt w:val="lowerRoman"/>
+      <w:lvlText w:val="%3."/>
+      <w:lvlJc w:val="right"/>
+      <w:pPr>
+        <w:ind w:left="2520" w:hanging="180"/>
+      </w:pPr>
+    </w:lvl>
+    <w:lvl w:ilvl="3" w:tplc="0409000F" w:tentative="1">
+      <w:start w:val="1"/>
+      <w:numFmt w:val="decimal"/>
+      <w:lvlText w:val="%4."/>
+      <w:lvlJc w:val="left"/>
+      <w:pPr>
+        <w:ind w:left="3240" w:hanging="360"/>
+      </w:pPr>
+    </w:lvl>
+    <w:lvl w:ilvl="4" w:tplc="04090019" w:tentative="1">
+      <w:start w:val="1"/>
+      <w:numFmt w:val="lowerLetter"/>
+      <w:lvlText w:val="%5."/>
+      <w:lvlJc w:val="left"/>
+      <w:pPr>
+        <w:ind w:left="3960" w:hanging="360"/>
+      </w:pPr>
+    </w:lvl>
+    <w:lvl w:ilvl="5" w:tplc="0409001B" w:tentative="1">
+      <w:start w:val="1"/>
+      <w:numFmt w:val="lowerRoman"/>
+      <w:lvlText w:val="%6."/>
+      <w:lvlJc w:val="right"/>
+      <w:pPr>
+        <w:ind w:left="4680" w:hanging="180"/>
+      </w:pPr>
+    </w:lvl>
+    <w:lvl w:ilvl="6" w:tplc="0409000F" w:tentative="1">
+      <w:start w:val="1"/>
+      <w:numFmt w:val="decimal"/>
+      <w:lvlText w:val="%7."/>
+      <w:lvlJc w:val="left"/>
+      <w:pPr>
+        <w:ind w:left="5400" w:hanging="360"/>
+      </w:pPr>
+    </w:lvl>
+    <w:lvl w:ilvl="7" w:tplc="04090019" w:tentative="1">
+      <w:start w:val="1"/>
+      <w:numFmt w:val="lowerLetter"/>
+      <w:lvlText w:val="%8."/>
+      <w:lvlJc w:val="left"/>
+      <w:pPr>
+        <w:ind w:left="6120" w:hanging="360"/>
+      </w:pPr>
+    </w:lvl>
+    <w:lvl w:ilvl="8" w:tplc="0409001B" w:tentative="1">
+      <w:start w:val="1"/>
+      <w:numFmt w:val="lowerRoman"/>
+      <w:lvlText w:val="%9."/>
+      <w:lvlJc w:val="right"/>
+      <w:pPr>
+        <w:ind w:left="6840" w:hanging="180"/>
+      </w:pPr>
+    </w:lvl>
+  </w:abstractNum>
+  <w:abstractNum w:abstractNumId="2" w15:restartNumberingAfterBreak="0">
     <w:nsid w:val="2045279E"/>
     <w:multiLevelType w:val="hybridMultilevel"/>
     <w:tmpl w:val="2CECC26A"/>
@@ -2000,7 +5250,491 @@
       </w:rPr>
     </w:lvl>
   </w:abstractNum>
-  <w:abstractNum w:abstractNumId="1" w15:restartNumberingAfterBreak="0">
+  <w:abstractNum w:abstractNumId="3" w15:restartNumberingAfterBreak="0">
+    <w:nsid w:val="21C82CE4"/>
+    <w:multiLevelType w:val="multilevel"/>
+    <w:tmpl w:val="0409001D"/>
+    <w:lvl w:ilvl="0">
+      <w:start w:val="1"/>
+      <w:numFmt w:val="decimal"/>
+      <w:lvlText w:val="%1)"/>
+      <w:lvlJc w:val="left"/>
+      <w:pPr>
+        <w:ind w:left="360" w:hanging="360"/>
+      </w:pPr>
+    </w:lvl>
+    <w:lvl w:ilvl="1">
+      <w:start w:val="1"/>
+      <w:numFmt w:val="lowerLetter"/>
+      <w:lvlText w:val="%2)"/>
+      <w:lvlJc w:val="left"/>
+      <w:pPr>
+        <w:ind w:left="720" w:hanging="360"/>
+      </w:pPr>
+    </w:lvl>
+    <w:lvl w:ilvl="2">
+      <w:start w:val="1"/>
+      <w:numFmt w:val="lowerRoman"/>
+      <w:lvlText w:val="%3)"/>
+      <w:lvlJc w:val="left"/>
+      <w:pPr>
+        <w:ind w:left="1080" w:hanging="360"/>
+      </w:pPr>
+    </w:lvl>
+    <w:lvl w:ilvl="3">
+      <w:start w:val="1"/>
+      <w:numFmt w:val="decimal"/>
+      <w:lvlText w:val="(%4)"/>
+      <w:lvlJc w:val="left"/>
+      <w:pPr>
+        <w:ind w:left="1440" w:hanging="360"/>
+      </w:pPr>
+    </w:lvl>
+    <w:lvl w:ilvl="4">
+      <w:start w:val="1"/>
+      <w:numFmt w:val="lowerLetter"/>
+      <w:lvlText w:val="(%5)"/>
+      <w:lvlJc w:val="left"/>
+      <w:pPr>
+        <w:ind w:left="1800" w:hanging="360"/>
+      </w:pPr>
+    </w:lvl>
+    <w:lvl w:ilvl="5">
+      <w:start w:val="1"/>
+      <w:numFmt w:val="lowerRoman"/>
+      <w:lvlText w:val="(%6)"/>
+      <w:lvlJc w:val="left"/>
+      <w:pPr>
+        <w:ind w:left="2160" w:hanging="360"/>
+      </w:pPr>
+    </w:lvl>
+    <w:lvl w:ilvl="6">
+      <w:start w:val="1"/>
+      <w:numFmt w:val="decimal"/>
+      <w:lvlText w:val="%7."/>
+      <w:lvlJc w:val="left"/>
+      <w:pPr>
+        <w:ind w:left="2520" w:hanging="360"/>
+      </w:pPr>
+    </w:lvl>
+    <w:lvl w:ilvl="7">
+      <w:start w:val="1"/>
+      <w:numFmt w:val="lowerLetter"/>
+      <w:lvlText w:val="%8."/>
+      <w:lvlJc w:val="left"/>
+      <w:pPr>
+        <w:ind w:left="2880" w:hanging="360"/>
+      </w:pPr>
+    </w:lvl>
+    <w:lvl w:ilvl="8">
+      <w:start w:val="1"/>
+      <w:numFmt w:val="lowerRoman"/>
+      <w:lvlText w:val="%9."/>
+      <w:lvlJc w:val="left"/>
+      <w:pPr>
+        <w:ind w:left="3240" w:hanging="360"/>
+      </w:pPr>
+    </w:lvl>
+  </w:abstractNum>
+  <w:abstractNum w:abstractNumId="4" w15:restartNumberingAfterBreak="0">
+    <w:nsid w:val="488B4E43"/>
+    <w:multiLevelType w:val="hybridMultilevel"/>
+    <w:tmpl w:val="5B4E3F18"/>
+    <w:lvl w:ilvl="0" w:tplc="04090001">
+      <w:start w:val="1"/>
+      <w:numFmt w:val="bullet"/>
+      <w:lvlText w:val=""/>
+      <w:lvlJc w:val="left"/>
+      <w:pPr>
+        <w:ind w:left="360" w:hanging="360"/>
+      </w:pPr>
+      <w:rPr>
+        <w:rFonts w:ascii="Symbol" w:hAnsi="Symbol" w:hint="default"/>
+      </w:rPr>
+    </w:lvl>
+    <w:lvl w:ilvl="1" w:tplc="04090003">
+      <w:start w:val="1"/>
+      <w:numFmt w:val="bullet"/>
+      <w:lvlText w:val="o"/>
+      <w:lvlJc w:val="left"/>
+      <w:pPr>
+        <w:ind w:left="1080" w:hanging="360"/>
+      </w:pPr>
+      <w:rPr>
+        <w:rFonts w:ascii="Courier New" w:hAnsi="Courier New" w:cs="Courier New" w:hint="default"/>
+      </w:rPr>
+    </w:lvl>
+    <w:lvl w:ilvl="2" w:tplc="04090005">
+      <w:start w:val="1"/>
+      <w:numFmt w:val="bullet"/>
+      <w:lvlText w:val=""/>
+      <w:lvlJc w:val="left"/>
+      <w:pPr>
+        <w:ind w:left="1800" w:hanging="360"/>
+      </w:pPr>
+      <w:rPr>
+        <w:rFonts w:ascii="Wingdings" w:hAnsi="Wingdings" w:hint="default"/>
+      </w:rPr>
+    </w:lvl>
+    <w:lvl w:ilvl="3" w:tplc="04090001" w:tentative="1">
+      <w:start w:val="1"/>
+      <w:numFmt w:val="bullet"/>
+      <w:lvlText w:val=""/>
+      <w:lvlJc w:val="left"/>
+      <w:pPr>
+        <w:ind w:left="2520" w:hanging="360"/>
+      </w:pPr>
+      <w:rPr>
+        <w:rFonts w:ascii="Symbol" w:hAnsi="Symbol" w:hint="default"/>
+      </w:rPr>
+    </w:lvl>
+    <w:lvl w:ilvl="4" w:tplc="04090003" w:tentative="1">
+      <w:start w:val="1"/>
+      <w:numFmt w:val="bullet"/>
+      <w:lvlText w:val="o"/>
+      <w:lvlJc w:val="left"/>
+      <w:pPr>
+        <w:ind w:left="3240" w:hanging="360"/>
+      </w:pPr>
+      <w:rPr>
+        <w:rFonts w:ascii="Courier New" w:hAnsi="Courier New" w:cs="Courier New" w:hint="default"/>
+      </w:rPr>
+    </w:lvl>
+    <w:lvl w:ilvl="5" w:tplc="04090005" w:tentative="1">
+      <w:start w:val="1"/>
+      <w:numFmt w:val="bullet"/>
+      <w:lvlText w:val=""/>
+      <w:lvlJc w:val="left"/>
+      <w:pPr>
+        <w:ind w:left="3960" w:hanging="360"/>
+      </w:pPr>
+      <w:rPr>
+        <w:rFonts w:ascii="Wingdings" w:hAnsi="Wingdings" w:hint="default"/>
+      </w:rPr>
+    </w:lvl>
+    <w:lvl w:ilvl="6" w:tplc="04090001" w:tentative="1">
+      <w:start w:val="1"/>
+      <w:numFmt w:val="bullet"/>
+      <w:lvlText w:val=""/>
+      <w:lvlJc w:val="left"/>
+      <w:pPr>
+        <w:ind w:left="4680" w:hanging="360"/>
+      </w:pPr>
+      <w:rPr>
+        <w:rFonts w:ascii="Symbol" w:hAnsi="Symbol" w:hint="default"/>
+      </w:rPr>
+    </w:lvl>
+    <w:lvl w:ilvl="7" w:tplc="04090003" w:tentative="1">
+      <w:start w:val="1"/>
+      <w:numFmt w:val="bullet"/>
+      <w:lvlText w:val="o"/>
+      <w:lvlJc w:val="left"/>
+      <w:pPr>
+        <w:ind w:left="5400" w:hanging="360"/>
+      </w:pPr>
+      <w:rPr>
+        <w:rFonts w:ascii="Courier New" w:hAnsi="Courier New" w:cs="Courier New" w:hint="default"/>
+      </w:rPr>
+    </w:lvl>
+    <w:lvl w:ilvl="8" w:tplc="04090005" w:tentative="1">
+      <w:start w:val="1"/>
+      <w:numFmt w:val="bullet"/>
+      <w:lvlText w:val=""/>
+      <w:lvlJc w:val="left"/>
+      <w:pPr>
+        <w:ind w:left="6120" w:hanging="360"/>
+      </w:pPr>
+      <w:rPr>
+        <w:rFonts w:ascii="Wingdings" w:hAnsi="Wingdings" w:hint="default"/>
+      </w:rPr>
+    </w:lvl>
+  </w:abstractNum>
+  <w:abstractNum w:abstractNumId="5" w15:restartNumberingAfterBreak="0">
+    <w:nsid w:val="5B576A0D"/>
+    <w:multiLevelType w:val="multilevel"/>
+    <w:tmpl w:val="0409001D"/>
+    <w:lvl w:ilvl="0">
+      <w:start w:val="1"/>
+      <w:numFmt w:val="decimal"/>
+      <w:lvlText w:val="%1)"/>
+      <w:lvlJc w:val="left"/>
+      <w:pPr>
+        <w:ind w:left="360" w:hanging="360"/>
+      </w:pPr>
+    </w:lvl>
+    <w:lvl w:ilvl="1">
+      <w:start w:val="1"/>
+      <w:numFmt w:val="lowerLetter"/>
+      <w:lvlText w:val="%2)"/>
+      <w:lvlJc w:val="left"/>
+      <w:pPr>
+        <w:ind w:left="720" w:hanging="360"/>
+      </w:pPr>
+    </w:lvl>
+    <w:lvl w:ilvl="2">
+      <w:start w:val="1"/>
+      <w:numFmt w:val="lowerRoman"/>
+      <w:lvlText w:val="%3)"/>
+      <w:lvlJc w:val="left"/>
+      <w:pPr>
+        <w:ind w:left="1080" w:hanging="360"/>
+      </w:pPr>
+    </w:lvl>
+    <w:lvl w:ilvl="3">
+      <w:start w:val="1"/>
+      <w:numFmt w:val="decimal"/>
+      <w:lvlText w:val="(%4)"/>
+      <w:lvlJc w:val="left"/>
+      <w:pPr>
+        <w:ind w:left="1440" w:hanging="360"/>
+      </w:pPr>
+    </w:lvl>
+    <w:lvl w:ilvl="4">
+      <w:start w:val="1"/>
+      <w:numFmt w:val="lowerLetter"/>
+      <w:lvlText w:val="(%5)"/>
+      <w:lvlJc w:val="left"/>
+      <w:pPr>
+        <w:ind w:left="1800" w:hanging="360"/>
+      </w:pPr>
+    </w:lvl>
+    <w:lvl w:ilvl="5">
+      <w:start w:val="1"/>
+      <w:numFmt w:val="lowerRoman"/>
+      <w:lvlText w:val="(%6)"/>
+      <w:lvlJc w:val="left"/>
+      <w:pPr>
+        <w:ind w:left="2160" w:hanging="360"/>
+      </w:pPr>
+    </w:lvl>
+    <w:lvl w:ilvl="6">
+      <w:start w:val="1"/>
+      <w:numFmt w:val="decimal"/>
+      <w:lvlText w:val="%7."/>
+      <w:lvlJc w:val="left"/>
+      <w:pPr>
+        <w:ind w:left="2520" w:hanging="360"/>
+      </w:pPr>
+    </w:lvl>
+    <w:lvl w:ilvl="7">
+      <w:start w:val="1"/>
+      <w:numFmt w:val="lowerLetter"/>
+      <w:lvlText w:val="%8."/>
+      <w:lvlJc w:val="left"/>
+      <w:pPr>
+        <w:ind w:left="2880" w:hanging="360"/>
+      </w:pPr>
+    </w:lvl>
+    <w:lvl w:ilvl="8">
+      <w:start w:val="1"/>
+      <w:numFmt w:val="lowerRoman"/>
+      <w:lvlText w:val="%9."/>
+      <w:lvlJc w:val="left"/>
+      <w:pPr>
+        <w:ind w:left="3240" w:hanging="360"/>
+      </w:pPr>
+    </w:lvl>
+  </w:abstractNum>
+  <w:abstractNum w:abstractNumId="6" w15:restartNumberingAfterBreak="0">
+    <w:nsid w:val="5D886A84"/>
+    <w:multiLevelType w:val="hybridMultilevel"/>
+    <w:tmpl w:val="3C2250A2"/>
+    <w:lvl w:ilvl="0" w:tplc="0409000F">
+      <w:start w:val="1"/>
+      <w:numFmt w:val="decimal"/>
+      <w:lvlText w:val="%1."/>
+      <w:lvlJc w:val="left"/>
+      <w:pPr>
+        <w:ind w:left="360" w:hanging="360"/>
+      </w:pPr>
+      <w:rPr>
+        <w:rFonts w:hint="default"/>
+      </w:rPr>
+    </w:lvl>
+    <w:lvl w:ilvl="1" w:tplc="04090003" w:tentative="1">
+      <w:start w:val="1"/>
+      <w:numFmt w:val="bullet"/>
+      <w:lvlText w:val="o"/>
+      <w:lvlJc w:val="left"/>
+      <w:pPr>
+        <w:ind w:left="1080" w:hanging="360"/>
+      </w:pPr>
+      <w:rPr>
+        <w:rFonts w:ascii="Courier New" w:hAnsi="Courier New" w:cs="Courier New" w:hint="default"/>
+      </w:rPr>
+    </w:lvl>
+    <w:lvl w:ilvl="2" w:tplc="04090005" w:tentative="1">
+      <w:start w:val="1"/>
+      <w:numFmt w:val="bullet"/>
+      <w:lvlText w:val=""/>
+      <w:lvlJc w:val="left"/>
+      <w:pPr>
+        <w:ind w:left="1800" w:hanging="360"/>
+      </w:pPr>
+      <w:rPr>
+        <w:rFonts w:ascii="Wingdings" w:hAnsi="Wingdings" w:hint="default"/>
+      </w:rPr>
+    </w:lvl>
+    <w:lvl w:ilvl="3" w:tplc="04090001" w:tentative="1">
+      <w:start w:val="1"/>
+      <w:numFmt w:val="bullet"/>
+      <w:lvlText w:val=""/>
+      <w:lvlJc w:val="left"/>
+      <w:pPr>
+        <w:ind w:left="2520" w:hanging="360"/>
+      </w:pPr>
+      <w:rPr>
+        <w:rFonts w:ascii="Symbol" w:hAnsi="Symbol" w:hint="default"/>
+      </w:rPr>
+    </w:lvl>
+    <w:lvl w:ilvl="4" w:tplc="04090003" w:tentative="1">
+      <w:start w:val="1"/>
+      <w:numFmt w:val="bullet"/>
+      <w:lvlText w:val="o"/>
+      <w:lvlJc w:val="left"/>
+      <w:pPr>
+        <w:ind w:left="3240" w:hanging="360"/>
+      </w:pPr>
+      <w:rPr>
+        <w:rFonts w:ascii="Courier New" w:hAnsi="Courier New" w:cs="Courier New" w:hint="default"/>
+      </w:rPr>
+    </w:lvl>
+    <w:lvl w:ilvl="5" w:tplc="04090005" w:tentative="1">
+      <w:start w:val="1"/>
+      <w:numFmt w:val="bullet"/>
+      <w:lvlText w:val=""/>
+      <w:lvlJc w:val="left"/>
+      <w:pPr>
+        <w:ind w:left="3960" w:hanging="360"/>
+      </w:pPr>
+      <w:rPr>
+        <w:rFonts w:ascii="Wingdings" w:hAnsi="Wingdings" w:hint="default"/>
+      </w:rPr>
+    </w:lvl>
+    <w:lvl w:ilvl="6" w:tplc="04090001" w:tentative="1">
+      <w:start w:val="1"/>
+      <w:numFmt w:val="bullet"/>
+      <w:lvlText w:val=""/>
+      <w:lvlJc w:val="left"/>
+      <w:pPr>
+        <w:ind w:left="4680" w:hanging="360"/>
+      </w:pPr>
+      <w:rPr>
+        <w:rFonts w:ascii="Symbol" w:hAnsi="Symbol" w:hint="default"/>
+      </w:rPr>
+    </w:lvl>
+    <w:lvl w:ilvl="7" w:tplc="04090003" w:tentative="1">
+      <w:start w:val="1"/>
+      <w:numFmt w:val="bullet"/>
+      <w:lvlText w:val="o"/>
+      <w:lvlJc w:val="left"/>
+      <w:pPr>
+        <w:ind w:left="5400" w:hanging="360"/>
+      </w:pPr>
+      <w:rPr>
+        <w:rFonts w:ascii="Courier New" w:hAnsi="Courier New" w:cs="Courier New" w:hint="default"/>
+      </w:rPr>
+    </w:lvl>
+    <w:lvl w:ilvl="8" w:tplc="04090005" w:tentative="1">
+      <w:start w:val="1"/>
+      <w:numFmt w:val="bullet"/>
+      <w:lvlText w:val=""/>
+      <w:lvlJc w:val="left"/>
+      <w:pPr>
+        <w:ind w:left="6120" w:hanging="360"/>
+      </w:pPr>
+      <w:rPr>
+        <w:rFonts w:ascii="Wingdings" w:hAnsi="Wingdings" w:hint="default"/>
+      </w:rPr>
+    </w:lvl>
+  </w:abstractNum>
+  <w:abstractNum w:abstractNumId="7" w15:restartNumberingAfterBreak="0">
+    <w:nsid w:val="740231FB"/>
+    <w:multiLevelType w:val="multilevel"/>
+    <w:tmpl w:val="0409001D"/>
+    <w:lvl w:ilvl="0">
+      <w:start w:val="1"/>
+      <w:numFmt w:val="decimal"/>
+      <w:lvlText w:val="%1)"/>
+      <w:lvlJc w:val="left"/>
+      <w:pPr>
+        <w:ind w:left="1080" w:hanging="360"/>
+      </w:pPr>
+    </w:lvl>
+    <w:lvl w:ilvl="1">
+      <w:start w:val="1"/>
+      <w:numFmt w:val="lowerLetter"/>
+      <w:lvlText w:val="%2)"/>
+      <w:lvlJc w:val="left"/>
+      <w:pPr>
+        <w:ind w:left="1440" w:hanging="360"/>
+      </w:pPr>
+    </w:lvl>
+    <w:lvl w:ilvl="2">
+      <w:start w:val="1"/>
+      <w:numFmt w:val="lowerRoman"/>
+      <w:lvlText w:val="%3)"/>
+      <w:lvlJc w:val="left"/>
+      <w:pPr>
+        <w:ind w:left="1800" w:hanging="360"/>
+      </w:pPr>
+    </w:lvl>
+    <w:lvl w:ilvl="3">
+      <w:start w:val="1"/>
+      <w:numFmt w:val="decimal"/>
+      <w:lvlText w:val="(%4)"/>
+      <w:lvlJc w:val="left"/>
+      <w:pPr>
+        <w:ind w:left="2160" w:hanging="360"/>
+      </w:pPr>
+    </w:lvl>
+    <w:lvl w:ilvl="4">
+      <w:start w:val="1"/>
+      <w:numFmt w:val="lowerLetter"/>
+      <w:lvlText w:val="(%5)"/>
+      <w:lvlJc w:val="left"/>
+      <w:pPr>
+        <w:ind w:left="2520" w:hanging="360"/>
+      </w:pPr>
+    </w:lvl>
+    <w:lvl w:ilvl="5">
+      <w:start w:val="1"/>
+      <w:numFmt w:val="lowerRoman"/>
+      <w:lvlText w:val="(%6)"/>
+      <w:lvlJc w:val="left"/>
+      <w:pPr>
+        <w:ind w:left="2880" w:hanging="360"/>
+      </w:pPr>
+    </w:lvl>
+    <w:lvl w:ilvl="6">
+      <w:start w:val="1"/>
+      <w:numFmt w:val="decimal"/>
+      <w:lvlText w:val="%7."/>
+      <w:lvlJc w:val="left"/>
+      <w:pPr>
+        <w:ind w:left="3240" w:hanging="360"/>
+      </w:pPr>
+    </w:lvl>
+    <w:lvl w:ilvl="7">
+      <w:start w:val="1"/>
+      <w:numFmt w:val="lowerLetter"/>
+      <w:lvlText w:val="%8."/>
+      <w:lvlJc w:val="left"/>
+      <w:pPr>
+        <w:ind w:left="3600" w:hanging="360"/>
+      </w:pPr>
+    </w:lvl>
+    <w:lvl w:ilvl="8">
+      <w:start w:val="1"/>
+      <w:numFmt w:val="lowerRoman"/>
+      <w:lvlText w:val="%9."/>
+      <w:lvlJc w:val="left"/>
+      <w:pPr>
+        <w:ind w:left="3960" w:hanging="360"/>
+      </w:pPr>
+    </w:lvl>
+  </w:abstractNum>
+  <w:abstractNum w:abstractNumId="8" w15:restartNumberingAfterBreak="0">
     <w:nsid w:val="7D017583"/>
     <w:multiLevelType w:val="hybridMultilevel"/>
     <w:tmpl w:val="C5F03EB0"/>
@@ -2022,7 +5756,7 @@
         <w:ind w:left="1440" w:hanging="360"/>
       </w:pPr>
     </w:lvl>
-    <w:lvl w:ilvl="2" w:tplc="0409001B" w:tentative="1">
+    <w:lvl w:ilvl="2" w:tplc="0409001B">
       <w:start w:val="1"/>
       <w:numFmt w:val="lowerRoman"/>
       <w:lvlText w:val="%3."/>
@@ -2086,7 +5820,7 @@
       </w:pPr>
     </w:lvl>
   </w:abstractNum>
-  <w:abstractNum w:abstractNumId="2" w15:restartNumberingAfterBreak="0">
+  <w:abstractNum w:abstractNumId="9" w15:restartNumberingAfterBreak="0">
     <w:nsid w:val="7E683807"/>
     <w:multiLevelType w:val="hybridMultilevel"/>
     <w:tmpl w:val="22D8076C"/>
@@ -2200,13 +5934,34 @@
     </w:lvl>
   </w:abstractNum>
   <w:num w:numId="1">
+    <w:abstractNumId w:val="9"/>
+  </w:num>
+  <w:num w:numId="2">
+    <w:abstractNumId w:val="8"/>
+  </w:num>
+  <w:num w:numId="3">
     <w:abstractNumId w:val="2"/>
   </w:num>
-  <w:num w:numId="2">
+  <w:num w:numId="4">
+    <w:abstractNumId w:val="4"/>
+  </w:num>
+  <w:num w:numId="5">
+    <w:abstractNumId w:val="6"/>
+  </w:num>
+  <w:num w:numId="6">
+    <w:abstractNumId w:val="3"/>
+  </w:num>
+  <w:num w:numId="7">
+    <w:abstractNumId w:val="7"/>
+  </w:num>
+  <w:num w:numId="8">
+    <w:abstractNumId w:val="5"/>
+  </w:num>
+  <w:num w:numId="9">
+    <w:abstractNumId w:val="0"/>
+  </w:num>
+  <w:num w:numId="10">
     <w:abstractNumId w:val="1"/>
-  </w:num>
-  <w:num w:numId="3">
-    <w:abstractNumId w:val="0"/>
   </w:num>
 </w:numbering>
 </file>
@@ -2610,6 +6365,49 @@
     <w:name w:val="Normal"/>
     <w:qFormat/>
   </w:style>
+  <w:style w:type="paragraph" w:styleId="Heading1">
+    <w:name w:val="heading 1"/>
+    <w:basedOn w:val="Normal"/>
+    <w:next w:val="Normal"/>
+    <w:link w:val="Heading1Char"/>
+    <w:uiPriority w:val="9"/>
+    <w:qFormat/>
+    <w:rsid w:val="00560AE8"/>
+    <w:pPr>
+      <w:keepNext/>
+      <w:keepLines/>
+      <w:spacing w:before="240" w:after="0"/>
+      <w:outlineLvl w:val="0"/>
+    </w:pPr>
+    <w:rPr>
+      <w:rFonts w:asciiTheme="majorHAnsi" w:eastAsiaTheme="majorEastAsia" w:hAnsiTheme="majorHAnsi" w:cstheme="majorBidi"/>
+      <w:color w:val="2F5496" w:themeColor="accent1" w:themeShade="BF"/>
+      <w:sz w:val="32"/>
+      <w:szCs w:val="32"/>
+    </w:rPr>
+  </w:style>
+  <w:style w:type="paragraph" w:styleId="Heading2">
+    <w:name w:val="heading 2"/>
+    <w:basedOn w:val="Normal"/>
+    <w:next w:val="Normal"/>
+    <w:link w:val="Heading2Char"/>
+    <w:uiPriority w:val="9"/>
+    <w:unhideWhenUsed/>
+    <w:qFormat/>
+    <w:rsid w:val="00560AE8"/>
+    <w:pPr>
+      <w:keepNext/>
+      <w:keepLines/>
+      <w:spacing w:before="40" w:after="0"/>
+      <w:outlineLvl w:val="1"/>
+    </w:pPr>
+    <w:rPr>
+      <w:rFonts w:asciiTheme="majorHAnsi" w:eastAsiaTheme="majorEastAsia" w:hAnsiTheme="majorHAnsi" w:cstheme="majorBidi"/>
+      <w:color w:val="2F5496" w:themeColor="accent1" w:themeShade="BF"/>
+      <w:sz w:val="26"/>
+      <w:szCs w:val="26"/>
+    </w:rPr>
+  </w:style>
   <w:style w:type="character" w:default="1" w:styleId="DefaultParagraphFont">
     <w:name w:val="Default Paragraph Font"/>
     <w:uiPriority w:val="1"/>
@@ -2838,6 +6636,32 @@
       <w:bCs/>
       <w:sz w:val="20"/>
       <w:szCs w:val="20"/>
+    </w:rPr>
+  </w:style>
+  <w:style w:type="character" w:customStyle="1" w:styleId="Heading1Char">
+    <w:name w:val="Heading 1 Char"/>
+    <w:basedOn w:val="DefaultParagraphFont"/>
+    <w:link w:val="Heading1"/>
+    <w:uiPriority w:val="9"/>
+    <w:rsid w:val="00560AE8"/>
+    <w:rPr>
+      <w:rFonts w:asciiTheme="majorHAnsi" w:eastAsiaTheme="majorEastAsia" w:hAnsiTheme="majorHAnsi" w:cstheme="majorBidi"/>
+      <w:color w:val="2F5496" w:themeColor="accent1" w:themeShade="BF"/>
+      <w:sz w:val="32"/>
+      <w:szCs w:val="32"/>
+    </w:rPr>
+  </w:style>
+  <w:style w:type="character" w:customStyle="1" w:styleId="Heading2Char">
+    <w:name w:val="Heading 2 Char"/>
+    <w:basedOn w:val="DefaultParagraphFont"/>
+    <w:link w:val="Heading2"/>
+    <w:uiPriority w:val="9"/>
+    <w:rsid w:val="00560AE8"/>
+    <w:rPr>
+      <w:rFonts w:asciiTheme="majorHAnsi" w:eastAsiaTheme="majorEastAsia" w:hAnsiTheme="majorHAnsi" w:cstheme="majorBidi"/>
+      <w:color w:val="2F5496" w:themeColor="accent1" w:themeShade="BF"/>
+      <w:sz w:val="26"/>
+      <w:szCs w:val="26"/>
     </w:rPr>
   </w:style>
 </w:styles>
